--- a/schedule/2013_july.docx
+++ b/schedule/2013_july.docx
@@ -64,7 +64,6 @@
           <w:szCs w:val="20"/>
         </w:rPr>
       </w:pPr>
-      <w:proofErr w:type="spellStart"/>
       <w:r>
         <w:rPr>
           <w:b/>
@@ -73,7 +72,6 @@
         </w:rPr>
         <w:t>_____________Р.В.Самсонов</w:t>
       </w:r>
-      <w:proofErr w:type="spellEnd"/>
     </w:p>
     <w:p>
       <w:pPr>
@@ -677,19 +675,11 @@
                 <w:iCs/>
               </w:rPr>
             </w:pPr>
-            <w:proofErr w:type="spellStart"/>
-            <w:r>
-              <w:rPr>
-                <w:iCs/>
-              </w:rPr>
-              <w:t>Ловков</w:t>
-            </w:r>
-            <w:proofErr w:type="spellEnd"/>
-            <w:r>
-              <w:rPr>
-                <w:iCs/>
-              </w:rPr>
-              <w:t xml:space="preserve"> Александр Сергеевич</w:t>
+            <w:r>
+              <w:rPr>
+                <w:iCs/>
+              </w:rPr>
+              <w:t>Ловков Александр Сергеевич</w:t>
             </w:r>
           </w:p>
           <w:p>
@@ -1400,21 +1390,12 @@
                 <w:bCs/>
               </w:rPr>
             </w:pPr>
-            <w:proofErr w:type="spellStart"/>
-            <w:r>
-              <w:rPr>
-                <w:b/>
-                <w:bCs/>
-              </w:rPr>
-              <w:t>Дорешивание</w:t>
-            </w:r>
-            <w:proofErr w:type="spellEnd"/>
-            <w:r>
-              <w:rPr>
-                <w:b/>
-                <w:bCs/>
-              </w:rPr>
-              <w:t>, р</w:t>
+            <w:r>
+              <w:rPr>
+                <w:b/>
+                <w:bCs/>
+              </w:rPr>
+              <w:t>Дорешивание, р</w:t>
             </w:r>
             <w:r>
               <w:rPr>
@@ -1475,21 +1456,12 @@
                 <w:iCs/>
               </w:rPr>
             </w:pPr>
-            <w:proofErr w:type="spellStart"/>
-            <w:r>
-              <w:rPr>
-                <w:b/>
-                <w:bCs/>
-              </w:rPr>
-              <w:t>Дорешивание</w:t>
-            </w:r>
-            <w:proofErr w:type="spellEnd"/>
-            <w:r>
-              <w:rPr>
-                <w:b/>
-                <w:bCs/>
-              </w:rPr>
-              <w:t>, р</w:t>
+            <w:r>
+              <w:rPr>
+                <w:b/>
+                <w:bCs/>
+              </w:rPr>
+              <w:t>Дорешивание, р</w:t>
             </w:r>
             <w:r>
               <w:rPr>
@@ -1519,19 +1491,11 @@
                 <w:iCs/>
               </w:rPr>
             </w:pPr>
-            <w:proofErr w:type="spellStart"/>
-            <w:r>
-              <w:rPr>
-                <w:iCs/>
-              </w:rPr>
-              <w:t>Казменко</w:t>
-            </w:r>
-            <w:proofErr w:type="spellEnd"/>
-            <w:r>
-              <w:rPr>
-                <w:iCs/>
-              </w:rPr>
-              <w:t xml:space="preserve"> Иван Сергеевич</w:t>
+            <w:r>
+              <w:rPr>
+                <w:iCs/>
+              </w:rPr>
+              <w:t>Казменко Иван Сергеевич</w:t>
             </w:r>
           </w:p>
           <w:p>
@@ -1703,23 +1667,7 @@
                 <w:b/>
                 <w:bCs/>
               </w:rPr>
-              <w:t>Основные идеи функционального программирования. Язык LISP (</w:t>
-            </w:r>
-            <w:proofErr w:type="spellStart"/>
-            <w:r>
-              <w:rPr>
-                <w:b/>
-                <w:bCs/>
-              </w:rPr>
-              <w:t>Scheme</w:t>
-            </w:r>
-            <w:proofErr w:type="spellEnd"/>
-            <w:r>
-              <w:rPr>
-                <w:b/>
-                <w:bCs/>
-              </w:rPr>
-              <w:t xml:space="preserve">). </w:t>
+              <w:t xml:space="preserve">Основные идеи функционального программирования. Язык LISP (Scheme). </w:t>
             </w:r>
           </w:p>
           <w:p>
@@ -2019,40 +1967,23 @@
                 <w:iCs/>
               </w:rPr>
             </w:pPr>
-            <w:proofErr w:type="spellStart"/>
-            <w:r>
-              <w:rPr>
-                <w:iCs/>
-              </w:rPr>
-              <w:t>Степулёнок</w:t>
-            </w:r>
-            <w:proofErr w:type="spellEnd"/>
-            <w:r>
-              <w:rPr>
-                <w:iCs/>
-              </w:rPr>
-              <w:t xml:space="preserve"> Денис Олегович</w:t>
-            </w:r>
-          </w:p>
-          <w:p>
-            <w:pPr>
-              <w:jc w:val="center"/>
-            </w:pPr>
-            <w:proofErr w:type="spellStart"/>
-            <w:r>
-              <w:rPr>
-                <w:i/>
-                <w:iCs/>
-              </w:rPr>
-              <w:t>Каб</w:t>
-            </w:r>
-            <w:proofErr w:type="spellEnd"/>
-            <w:r>
-              <w:rPr>
-                <w:i/>
-                <w:iCs/>
-              </w:rPr>
-              <w:t>. Информатики</w:t>
+            <w:r>
+              <w:rPr>
+                <w:iCs/>
+              </w:rPr>
+              <w:t>Степулёнок Денис Олегович</w:t>
+            </w:r>
+          </w:p>
+          <w:p>
+            <w:pPr>
+              <w:jc w:val="center"/>
+            </w:pPr>
+            <w:r>
+              <w:rPr>
+                <w:i/>
+                <w:iCs/>
+              </w:rPr>
+              <w:t>Каб. Информатики</w:t>
             </w:r>
           </w:p>
         </w:tc>
@@ -2327,7 +2258,8 @@
         </w:tc>
         <w:tc>
           <w:tcPr>
-            <w:tcW w:w="6165" w:type="dxa"/>
+            <w:tcW w:w="12330" w:type="dxa"/>
+            <w:gridSpan w:val="2"/>
             <w:tcBorders>
               <w:top w:val="single" w:sz="4" w:space="0" w:color="auto"/>
               <w:left w:val="single" w:sz="4" w:space="0" w:color="auto"/>
@@ -2340,128 +2272,27 @@
               <w:jc w:val="center"/>
               <w:rPr>
                 <w:b/>
-                <w:iCs/>
-              </w:rPr>
-            </w:pPr>
-            <w:r>
-              <w:rPr>
-                <w:b/>
-                <w:iCs/>
-              </w:rPr>
-              <w:t>Структуры данных</w:t>
-            </w:r>
-            <w:r>
-              <w:rPr>
-                <w:b/>
-                <w:iCs/>
+                <w:bCs/>
+                <w:lang w:val="en-US"/>
+              </w:rPr>
+            </w:pPr>
+            <w:r>
+              <w:rPr>
+                <w:b/>
+                <w:bCs/>
+              </w:rPr>
+              <w:t>Поиск максимального паросочетания в двудольном графе</w:t>
+            </w:r>
+            <w:r>
+              <w:rPr>
+                <w:b/>
+                <w:bCs/>
               </w:rPr>
               <w:t xml:space="preserve">: </w:t>
             </w:r>
             <w:r>
               <w:rPr>
                 <w:b/>
-                <w:iCs/>
-              </w:rPr>
-              <w:t xml:space="preserve">стек, очередь. </w:t>
-            </w:r>
-            <w:r>
-              <w:rPr>
-                <w:b/>
-                <w:iCs/>
-              </w:rPr>
-              <w:t xml:space="preserve">Дек. Куча. </w:t>
-            </w:r>
-          </w:p>
-          <w:p>
-            <w:pPr>
-              <w:jc w:val="center"/>
-              <w:rPr>
-                <w:b/>
-                <w:iCs/>
-              </w:rPr>
-            </w:pPr>
-            <w:r>
-              <w:rPr>
-                <w:b/>
-                <w:iCs/>
-              </w:rPr>
-              <w:t>Деревья поиска</w:t>
-            </w:r>
-          </w:p>
-          <w:p>
-            <w:pPr>
-              <w:jc w:val="center"/>
-              <w:rPr>
-                <w:iCs/>
-              </w:rPr>
-            </w:pPr>
-            <w:proofErr w:type="spellStart"/>
-            <w:r>
-              <w:rPr>
-                <w:iCs/>
-              </w:rPr>
-              <w:t>Степулёнок</w:t>
-            </w:r>
-            <w:proofErr w:type="spellEnd"/>
-            <w:r>
-              <w:rPr>
-                <w:iCs/>
-              </w:rPr>
-              <w:t xml:space="preserve"> Денис Олегович</w:t>
-            </w:r>
-          </w:p>
-          <w:p>
-            <w:pPr>
-              <w:jc w:val="center"/>
-              <w:rPr>
-                <w:i/>
-                <w:iCs/>
-              </w:rPr>
-            </w:pPr>
-            <w:r>
-              <w:rPr>
-                <w:i/>
-                <w:iCs/>
-              </w:rPr>
-              <w:t>Ауд. №3</w:t>
-            </w:r>
-          </w:p>
-        </w:tc>
-        <w:tc>
-          <w:tcPr>
-            <w:tcW w:w="6165" w:type="dxa"/>
-            <w:tcBorders>
-              <w:top w:val="single" w:sz="4" w:space="0" w:color="auto"/>
-              <w:left w:val="single" w:sz="4" w:space="0" w:color="auto"/>
-              <w:right w:val="single" w:sz="4" w:space="0" w:color="auto"/>
-            </w:tcBorders>
-            <w:shd w:val="clear" w:color="auto" w:fill="auto"/>
-          </w:tcPr>
-          <w:p>
-            <w:pPr>
-              <w:jc w:val="center"/>
-              <w:rPr>
-                <w:b/>
-                <w:bCs/>
-              </w:rPr>
-            </w:pPr>
-            <w:r>
-              <w:rPr>
-                <w:b/>
-                <w:bCs/>
-              </w:rPr>
-              <w:t>Поиск максимального паросочетания в двудольном графе</w:t>
-            </w:r>
-            <w:r>
-              <w:rPr>
-                <w:b/>
-                <w:bCs/>
-              </w:rPr>
-              <w:t xml:space="preserve">: </w:t>
-            </w:r>
-            <w:r>
-              <w:rPr>
-                <w:b/>
                 <w:bCs/>
               </w:rPr>
               <w:t>определения, теорема Бержа, алгоритм Куна. Примеры задач, сводящихся к поиску максимального паросочетания.</w:t>
@@ -2494,14 +2325,7 @@
                 <w:i/>
                 <w:iCs/>
               </w:rPr>
-              <w:t xml:space="preserve">Каб. </w:t>
-            </w:r>
-            <w:r>
-              <w:rPr>
-                <w:i/>
-                <w:iCs/>
-              </w:rPr>
-              <w:t>Информатики</w:t>
+              <w:t>Каб. Информатики</w:t>
             </w:r>
           </w:p>
         </w:tc>
@@ -2610,7 +2434,6 @@
               </w:rPr>
               <w:t>Решение задач на тему «</w:t>
             </w:r>
-            <w:proofErr w:type="spellStart"/>
             <w:r>
               <w:rPr>
                 <w:b/>
@@ -2618,7 +2441,6 @@
               </w:rPr>
               <w:t>Паросочетания</w:t>
             </w:r>
-            <w:proofErr w:type="spellEnd"/>
             <w:r>
               <w:rPr>
                 <w:b/>
@@ -2634,19 +2456,11 @@
                 <w:iCs/>
               </w:rPr>
             </w:pPr>
-            <w:proofErr w:type="spellStart"/>
-            <w:r>
-              <w:rPr>
-                <w:iCs/>
-              </w:rPr>
-              <w:t>Степулёнок</w:t>
-            </w:r>
-            <w:proofErr w:type="spellEnd"/>
-            <w:r>
-              <w:rPr>
-                <w:iCs/>
-              </w:rPr>
-              <w:t xml:space="preserve"> Денис Олегович</w:t>
+            <w:r>
+              <w:rPr>
+                <w:iCs/>
+              </w:rPr>
+              <w:t>Степулёнок Денис Олегович</w:t>
             </w:r>
             <w:r>
               <w:rPr>
@@ -2665,21 +2479,12 @@
             <w:pPr>
               <w:jc w:val="center"/>
             </w:pPr>
-            <w:proofErr w:type="spellStart"/>
-            <w:r>
-              <w:rPr>
-                <w:i/>
-                <w:iCs/>
-              </w:rPr>
-              <w:t>Каб</w:t>
-            </w:r>
-            <w:proofErr w:type="spellEnd"/>
-            <w:r>
-              <w:rPr>
-                <w:i/>
-                <w:iCs/>
-              </w:rPr>
-              <w:t>. Информатики</w:t>
+            <w:r>
+              <w:rPr>
+                <w:i/>
+                <w:iCs/>
+              </w:rPr>
+              <w:t>Каб. Информатики</w:t>
             </w:r>
           </w:p>
         </w:tc>
@@ -2885,7 +2690,6 @@
               </w:rPr>
               <w:t>Решение задач на тему «</w:t>
             </w:r>
-            <w:proofErr w:type="spellStart"/>
             <w:r>
               <w:rPr>
                 <w:b/>
@@ -2893,7 +2697,6 @@
               </w:rPr>
               <w:t>Паросочетания</w:t>
             </w:r>
-            <w:proofErr w:type="spellEnd"/>
             <w:r>
               <w:rPr>
                 <w:b/>
@@ -2909,19 +2712,11 @@
                 <w:iCs/>
               </w:rPr>
             </w:pPr>
-            <w:proofErr w:type="spellStart"/>
-            <w:r>
-              <w:rPr>
-                <w:iCs/>
-              </w:rPr>
-              <w:t>Степулёнок</w:t>
-            </w:r>
-            <w:proofErr w:type="spellEnd"/>
-            <w:r>
-              <w:rPr>
-                <w:iCs/>
-              </w:rPr>
-              <w:t xml:space="preserve"> Денис Олегович</w:t>
+            <w:r>
+              <w:rPr>
+                <w:iCs/>
+              </w:rPr>
+              <w:t>Степулёнок Денис Олегович</w:t>
             </w:r>
             <w:r>
               <w:rPr>
@@ -3095,7 +2890,6 @@
                 <w:bCs/>
                 <w:sz w:val="22"/>
                 <w:szCs w:val="22"/>
-                <w:lang w:val="en-US"/>
               </w:rPr>
             </w:pPr>
             <w:r>
@@ -3141,49 +2935,21 @@
                 <w:sz w:val="22"/>
                 <w:szCs w:val="22"/>
               </w:rPr>
-              <w:t xml:space="preserve">Наибольшая общая </w:t>
-            </w:r>
-            <w:proofErr w:type="spellStart"/>
-            <w:r>
-              <w:rPr>
-                <w:b/>
-                <w:bCs/>
-                <w:sz w:val="22"/>
-                <w:szCs w:val="22"/>
-              </w:rPr>
-              <w:t>подпоследовательность</w:t>
-            </w:r>
-            <w:proofErr w:type="spellEnd"/>
-            <w:r>
-              <w:rPr>
-                <w:b/>
-                <w:bCs/>
-                <w:sz w:val="22"/>
-                <w:szCs w:val="22"/>
-              </w:rPr>
-              <w:t xml:space="preserve"> (НОП)</w:t>
-            </w:r>
-          </w:p>
-          <w:p>
-            <w:pPr>
-              <w:jc w:val="center"/>
-              <w:rPr>
-                <w:iCs/>
-              </w:rPr>
-            </w:pPr>
-            <w:proofErr w:type="spellStart"/>
-            <w:r>
-              <w:rPr>
-                <w:iCs/>
-              </w:rPr>
-              <w:t>Степулёнок</w:t>
-            </w:r>
-            <w:proofErr w:type="spellEnd"/>
-            <w:r>
-              <w:rPr>
-                <w:iCs/>
-              </w:rPr>
-              <w:t xml:space="preserve"> Денис Олегович</w:t>
+              <w:t>Наибольшая общая подпоследовательность (НОП)</w:t>
+            </w:r>
+          </w:p>
+          <w:p>
+            <w:pPr>
+              <w:jc w:val="center"/>
+              <w:rPr>
+                <w:iCs/>
+              </w:rPr>
+            </w:pPr>
+            <w:r>
+              <w:rPr>
+                <w:iCs/>
+              </w:rPr>
+              <w:t>Степулёнок Денис Олегович</w:t>
             </w:r>
             <w:r>
               <w:rPr>
@@ -3191,44 +2957,27 @@
               </w:rPr>
               <w:t xml:space="preserve">, </w:t>
             </w:r>
-            <w:proofErr w:type="spellStart"/>
-            <w:r>
-              <w:rPr>
-                <w:iCs/>
-              </w:rPr>
-              <w:t>Бурсиан</w:t>
-            </w:r>
-            <w:proofErr w:type="spellEnd"/>
-            <w:r>
-              <w:rPr>
-                <w:iCs/>
-              </w:rPr>
-              <w:t xml:space="preserve"> Ольга Викторовна</w:t>
-            </w:r>
-          </w:p>
-          <w:p>
-            <w:pPr>
-              <w:jc w:val="center"/>
-              <w:rPr>
-                <w:b/>
-                <w:bCs/>
-              </w:rPr>
-            </w:pPr>
-            <w:proofErr w:type="spellStart"/>
-            <w:r>
-              <w:rPr>
-                <w:i/>
-                <w:iCs/>
-              </w:rPr>
-              <w:t>Каб</w:t>
-            </w:r>
-            <w:proofErr w:type="spellEnd"/>
-            <w:r>
-              <w:rPr>
-                <w:i/>
-                <w:iCs/>
-              </w:rPr>
-              <w:t>.</w:t>
+            <w:r>
+              <w:rPr>
+                <w:iCs/>
+              </w:rPr>
+              <w:t>Бурсиан Ольга Викторовна</w:t>
+            </w:r>
+          </w:p>
+          <w:p>
+            <w:pPr>
+              <w:jc w:val="center"/>
+              <w:rPr>
+                <w:b/>
+                <w:bCs/>
+              </w:rPr>
+            </w:pPr>
+            <w:r>
+              <w:rPr>
+                <w:i/>
+                <w:iCs/>
+              </w:rPr>
+              <w:t>Каб.</w:t>
             </w:r>
             <w:r>
               <w:rPr>
@@ -3429,19 +3178,11 @@
                 <w:iCs/>
               </w:rPr>
             </w:pPr>
-            <w:proofErr w:type="spellStart"/>
-            <w:r>
-              <w:rPr>
-                <w:iCs/>
-              </w:rPr>
-              <w:t>Степулёнок</w:t>
-            </w:r>
-            <w:proofErr w:type="spellEnd"/>
-            <w:r>
-              <w:rPr>
-                <w:iCs/>
-              </w:rPr>
-              <w:t xml:space="preserve"> Денис Олегович</w:t>
+            <w:r>
+              <w:rPr>
+                <w:iCs/>
+              </w:rPr>
+              <w:t>Степулёнок Денис Олегович</w:t>
             </w:r>
             <w:r>
               <w:rPr>
@@ -3449,44 +3190,27 @@
               </w:rPr>
               <w:t xml:space="preserve">, </w:t>
             </w:r>
-            <w:proofErr w:type="spellStart"/>
-            <w:r>
-              <w:rPr>
-                <w:iCs/>
-              </w:rPr>
-              <w:t>Бурсиан</w:t>
-            </w:r>
-            <w:proofErr w:type="spellEnd"/>
-            <w:r>
-              <w:rPr>
-                <w:iCs/>
-              </w:rPr>
-              <w:t xml:space="preserve"> Ольга Викторовна</w:t>
-            </w:r>
-          </w:p>
-          <w:p>
-            <w:pPr>
-              <w:jc w:val="center"/>
-              <w:rPr>
-                <w:b/>
-                <w:bCs/>
-              </w:rPr>
-            </w:pPr>
-            <w:proofErr w:type="spellStart"/>
-            <w:r>
-              <w:rPr>
-                <w:i/>
-                <w:iCs/>
-              </w:rPr>
-              <w:t>Каб</w:t>
-            </w:r>
-            <w:proofErr w:type="spellEnd"/>
-            <w:r>
-              <w:rPr>
-                <w:i/>
-                <w:iCs/>
-              </w:rPr>
-              <w:t>.</w:t>
+            <w:r>
+              <w:rPr>
+                <w:iCs/>
+              </w:rPr>
+              <w:t>Бурсиан Ольга Викторовна</w:t>
+            </w:r>
+          </w:p>
+          <w:p>
+            <w:pPr>
+              <w:jc w:val="center"/>
+              <w:rPr>
+                <w:b/>
+                <w:bCs/>
+              </w:rPr>
+            </w:pPr>
+            <w:r>
+              <w:rPr>
+                <w:i/>
+                <w:iCs/>
+              </w:rPr>
+              <w:t>Каб.</w:t>
             </w:r>
             <w:r>
               <w:rPr>
@@ -3688,19 +3412,11 @@
                 <w:iCs/>
               </w:rPr>
             </w:pPr>
-            <w:proofErr w:type="spellStart"/>
-            <w:r>
-              <w:rPr>
-                <w:iCs/>
-              </w:rPr>
-              <w:t>Степулёнок</w:t>
-            </w:r>
-            <w:proofErr w:type="spellEnd"/>
-            <w:r>
-              <w:rPr>
-                <w:iCs/>
-              </w:rPr>
-              <w:t xml:space="preserve"> Денис Олегович</w:t>
+            <w:r>
+              <w:rPr>
+                <w:iCs/>
+              </w:rPr>
+              <w:t>Степулёнок Денис Олегович</w:t>
             </w:r>
             <w:r>
               <w:rPr>
@@ -3708,40 +3424,23 @@
               </w:rPr>
               <w:t xml:space="preserve">, </w:t>
             </w:r>
-            <w:proofErr w:type="spellStart"/>
-            <w:r>
-              <w:rPr>
-                <w:iCs/>
-              </w:rPr>
-              <w:t>Бурсиан</w:t>
-            </w:r>
-            <w:proofErr w:type="spellEnd"/>
-            <w:r>
-              <w:rPr>
-                <w:iCs/>
-              </w:rPr>
-              <w:t xml:space="preserve"> Ольга Викторовна</w:t>
-            </w:r>
-          </w:p>
-          <w:p>
-            <w:pPr>
-              <w:jc w:val="center"/>
-            </w:pPr>
-            <w:proofErr w:type="spellStart"/>
-            <w:r>
-              <w:rPr>
-                <w:i/>
-                <w:iCs/>
-              </w:rPr>
-              <w:t>Каб</w:t>
-            </w:r>
-            <w:proofErr w:type="spellEnd"/>
-            <w:r>
-              <w:rPr>
-                <w:i/>
-                <w:iCs/>
-              </w:rPr>
-              <w:t>.</w:t>
+            <w:r>
+              <w:rPr>
+                <w:iCs/>
+              </w:rPr>
+              <w:t>Бурсиан Ольга Викторовна</w:t>
+            </w:r>
+          </w:p>
+          <w:p>
+            <w:pPr>
+              <w:jc w:val="center"/>
+            </w:pPr>
+            <w:r>
+              <w:rPr>
+                <w:i/>
+                <w:iCs/>
+              </w:rPr>
+              <w:t>Каб.</w:t>
             </w:r>
             <w:r>
               <w:rPr>
@@ -3869,16 +3568,8 @@
               <w:rPr>
                 <w:i/>
               </w:rPr>
-              <w:t xml:space="preserve">Нина Николаевна </w:t>
-            </w:r>
-            <w:proofErr w:type="spellStart"/>
-            <w:r>
-              <w:rPr>
-                <w:i/>
-              </w:rPr>
-              <w:t>Паньгина</w:t>
-            </w:r>
-            <w:proofErr w:type="spellEnd"/>
+              <w:t>Нина Николаевна Паньгина</w:t>
+            </w:r>
           </w:p>
           <w:p>
             <w:pPr>
@@ -4084,9 +3775,6 @@
           <w:p>
             <w:pPr>
               <w:jc w:val="center"/>
-              <w:rPr>
-                <w:lang w:val="en-US"/>
-              </w:rPr>
             </w:pPr>
             <w:r>
               <w:rPr>
@@ -4131,19 +3819,11 @@
                 <w:iCs/>
               </w:rPr>
             </w:pPr>
-            <w:proofErr w:type="spellStart"/>
-            <w:r>
-              <w:rPr>
-                <w:iCs/>
-              </w:rPr>
-              <w:t>Бурсиан</w:t>
-            </w:r>
-            <w:proofErr w:type="spellEnd"/>
-            <w:r>
-              <w:rPr>
-                <w:iCs/>
-              </w:rPr>
-              <w:t xml:space="preserve"> Ольга Викторовна</w:t>
+            <w:r>
+              <w:rPr>
+                <w:iCs/>
+              </w:rPr>
+              <w:t>Бурсиан Ольга Викторовна</w:t>
             </w:r>
           </w:p>
           <w:p>
@@ -4306,19 +3986,11 @@
                 <w:iCs/>
               </w:rPr>
             </w:pPr>
-            <w:proofErr w:type="spellStart"/>
-            <w:r>
-              <w:rPr>
-                <w:iCs/>
-              </w:rPr>
-              <w:t>Бурсиан</w:t>
-            </w:r>
-            <w:proofErr w:type="spellEnd"/>
-            <w:r>
-              <w:rPr>
-                <w:iCs/>
-              </w:rPr>
-              <w:t xml:space="preserve"> Ольга Викторовна</w:t>
+            <w:r>
+              <w:rPr>
+                <w:iCs/>
+              </w:rPr>
+              <w:t>Бурсиан Ольга Викторовна</w:t>
             </w:r>
           </w:p>
           <w:p>
@@ -4633,19 +4305,11 @@
                 <w:iCs/>
               </w:rPr>
             </w:pPr>
-            <w:proofErr w:type="spellStart"/>
-            <w:r>
-              <w:rPr>
-                <w:iCs/>
-              </w:rPr>
-              <w:t>Бурсиан</w:t>
-            </w:r>
-            <w:proofErr w:type="spellEnd"/>
-            <w:r>
-              <w:rPr>
-                <w:iCs/>
-              </w:rPr>
-              <w:t xml:space="preserve"> Ольга Викторовна</w:t>
+            <w:r>
+              <w:rPr>
+                <w:iCs/>
+              </w:rPr>
+              <w:t>Бурсиан Ольга Викторовна</w:t>
             </w:r>
           </w:p>
           <w:p>
@@ -4827,25 +4491,14 @@
               </w:rPr>
               <w:t xml:space="preserve"> </w:t>
             </w:r>
-            <w:proofErr w:type="spellStart"/>
-            <w:r>
-              <w:rPr>
-                <w:b/>
-                <w:bCs/>
-                <w:sz w:val="22"/>
-                <w:szCs w:val="22"/>
-              </w:rPr>
-              <w:t>контест</w:t>
-            </w:r>
-            <w:proofErr w:type="spellEnd"/>
-            <w:r>
-              <w:rPr>
-                <w:b/>
-                <w:bCs/>
-                <w:sz w:val="22"/>
-                <w:szCs w:val="22"/>
-              </w:rPr>
-              <w:t>) – решение задач</w:t>
+            <w:r>
+              <w:rPr>
+                <w:b/>
+                <w:bCs/>
+                <w:sz w:val="22"/>
+                <w:szCs w:val="22"/>
+              </w:rPr>
+              <w:t>контест) – решение задач</w:t>
             </w:r>
             <w:r>
               <w:rPr>
@@ -4877,21 +4530,12 @@
                 <w:iCs/>
               </w:rPr>
             </w:pPr>
-            <w:proofErr w:type="spellStart"/>
-            <w:r>
-              <w:rPr>
-                <w:i/>
-                <w:iCs/>
-              </w:rPr>
-              <w:t>Каб</w:t>
-            </w:r>
-            <w:proofErr w:type="spellEnd"/>
-            <w:r>
-              <w:rPr>
-                <w:i/>
-                <w:iCs/>
-              </w:rPr>
-              <w:t xml:space="preserve">. </w:t>
+            <w:r>
+              <w:rPr>
+                <w:i/>
+                <w:iCs/>
+              </w:rPr>
+              <w:t xml:space="preserve">Каб. </w:t>
             </w:r>
             <w:r>
               <w:rPr>
@@ -5021,25 +4665,14 @@
               </w:rPr>
               <w:t xml:space="preserve"> </w:t>
             </w:r>
-            <w:proofErr w:type="spellStart"/>
-            <w:r>
-              <w:rPr>
-                <w:b/>
-                <w:bCs/>
-                <w:sz w:val="22"/>
-                <w:szCs w:val="22"/>
-              </w:rPr>
-              <w:t>контест</w:t>
-            </w:r>
-            <w:proofErr w:type="spellEnd"/>
-            <w:r>
-              <w:rPr>
-                <w:b/>
-                <w:bCs/>
-                <w:sz w:val="22"/>
-                <w:szCs w:val="22"/>
-              </w:rPr>
-              <w:t>) – решение задач</w:t>
+            <w:r>
+              <w:rPr>
+                <w:b/>
+                <w:bCs/>
+                <w:sz w:val="22"/>
+                <w:szCs w:val="22"/>
+              </w:rPr>
+              <w:t>контест) – решение задач</w:t>
             </w:r>
           </w:p>
           <w:p>
@@ -5060,21 +4693,12 @@
             <w:pPr>
               <w:jc w:val="center"/>
             </w:pPr>
-            <w:proofErr w:type="spellStart"/>
-            <w:r>
-              <w:rPr>
-                <w:i/>
-                <w:iCs/>
-              </w:rPr>
-              <w:t>Каб</w:t>
-            </w:r>
-            <w:proofErr w:type="spellEnd"/>
-            <w:r>
-              <w:rPr>
-                <w:i/>
-                <w:iCs/>
-              </w:rPr>
-              <w:t xml:space="preserve">. </w:t>
+            <w:r>
+              <w:rPr>
+                <w:i/>
+                <w:iCs/>
+              </w:rPr>
+              <w:t xml:space="preserve">Каб. </w:t>
             </w:r>
             <w:r>
               <w:rPr>
@@ -6129,7 +5753,7 @@
 </file>
 
 <file path=customXml/itemProps1.xml><?xml version="1.0" encoding="utf-8"?>
-<ds:datastoreItem xmlns:ds="http://schemas.openxmlformats.org/officeDocument/2006/customXml" ds:itemID="{B3E95C0C-89AF-441A-9254-907CA7C1AF89}">
+<ds:datastoreItem xmlns:ds="http://schemas.openxmlformats.org/officeDocument/2006/customXml" ds:itemID="{FB09609D-556E-44AE-B136-8CDBEDBFA6BF}">
   <ds:schemaRefs>
     <ds:schemaRef ds:uri="http://schemas.openxmlformats.org/officeDocument/2006/bibliography"/>
   </ds:schemaRefs>

--- a/schedule/2013_july.docx
+++ b/schedule/2013_july.docx
@@ -64,6 +64,7 @@
           <w:szCs w:val="20"/>
         </w:rPr>
       </w:pPr>
+      <w:proofErr w:type="spellStart"/>
       <w:r>
         <w:rPr>
           <w:b/>
@@ -72,6 +73,7 @@
         </w:rPr>
         <w:t>_____________Р.В.Самсонов</w:t>
       </w:r>
+      <w:proofErr w:type="spellEnd"/>
     </w:p>
     <w:p>
       <w:pPr>
@@ -82,6 +84,105 @@
           <w:szCs w:val="20"/>
         </w:rPr>
       </w:pPr>
+      <w:r>
+        <w:rPr>
+          <w:b/>
+          <w:sz w:val="20"/>
+          <w:szCs w:val="20"/>
+          <w:lang w:val="en-US"/>
+        </w:rPr>
+        <w:tab/>
+      </w:r>
+      <w:r>
+        <w:rPr>
+          <w:b/>
+          <w:sz w:val="20"/>
+          <w:szCs w:val="20"/>
+          <w:lang w:val="en-US"/>
+        </w:rPr>
+        <w:tab/>
+      </w:r>
+      <w:r>
+        <w:rPr>
+          <w:b/>
+          <w:sz w:val="20"/>
+          <w:szCs w:val="20"/>
+          <w:lang w:val="en-US"/>
+        </w:rPr>
+        <w:tab/>
+      </w:r>
+      <w:r>
+        <w:rPr>
+          <w:b/>
+          <w:sz w:val="20"/>
+          <w:szCs w:val="20"/>
+          <w:lang w:val="en-US"/>
+        </w:rPr>
+        <w:tab/>
+      </w:r>
+      <w:r>
+        <w:rPr>
+          <w:b/>
+          <w:sz w:val="20"/>
+          <w:szCs w:val="20"/>
+          <w:lang w:val="en-US"/>
+        </w:rPr>
+        <w:tab/>
+      </w:r>
+      <w:r>
+        <w:rPr>
+          <w:b/>
+          <w:sz w:val="20"/>
+          <w:szCs w:val="20"/>
+          <w:lang w:val="en-US"/>
+        </w:rPr>
+        <w:tab/>
+      </w:r>
+      <w:r>
+        <w:rPr>
+          <w:b/>
+          <w:sz w:val="20"/>
+          <w:szCs w:val="20"/>
+          <w:lang w:val="en-US"/>
+        </w:rPr>
+        <w:tab/>
+      </w:r>
+      <w:r>
+        <w:rPr>
+          <w:b/>
+          <w:sz w:val="20"/>
+          <w:szCs w:val="20"/>
+          <w:lang w:val="en-US"/>
+        </w:rPr>
+        <w:tab/>
+      </w:r>
+      <w:r>
+        <w:rPr>
+          <w:b/>
+          <w:sz w:val="20"/>
+          <w:szCs w:val="20"/>
+          <w:lang w:val="en-US"/>
+        </w:rPr>
+        <w:tab/>
+      </w:r>
+      <w:r>
+        <w:rPr>
+          <w:b/>
+          <w:sz w:val="20"/>
+          <w:szCs w:val="20"/>
+          <w:lang w:val="en-US"/>
+        </w:rPr>
+        <w:tab/>
+      </w:r>
+      <w:r>
+        <w:rPr>
+          <w:b/>
+          <w:sz w:val="20"/>
+          <w:szCs w:val="20"/>
+          <w:lang w:val="en-US"/>
+        </w:rPr>
+        <w:tab/>
+      </w:r>
       <w:r>
         <w:rPr>
           <w:b/>
@@ -675,11 +776,19 @@
                 <w:iCs/>
               </w:rPr>
             </w:pPr>
-            <w:r>
-              <w:rPr>
-                <w:iCs/>
-              </w:rPr>
-              <w:t>Ловков Александр Сергеевич</w:t>
+            <w:proofErr w:type="spellStart"/>
+            <w:r>
+              <w:rPr>
+                <w:iCs/>
+              </w:rPr>
+              <w:t>Ловков</w:t>
+            </w:r>
+            <w:proofErr w:type="spellEnd"/>
+            <w:r>
+              <w:rPr>
+                <w:iCs/>
+              </w:rPr>
+              <w:t xml:space="preserve"> Александр Сергеевич</w:t>
             </w:r>
           </w:p>
           <w:p>
@@ -728,27 +837,44 @@
                 <w:iCs/>
               </w:rPr>
             </w:pPr>
-            <w:r>
-              <w:rPr>
-                <w:iCs/>
-              </w:rPr>
-              <w:t>Казменко Иван Сергеевич</w:t>
-            </w:r>
-          </w:p>
-          <w:p>
-            <w:pPr>
-              <w:jc w:val="center"/>
-              <w:rPr>
-                <w:i/>
-                <w:iCs/>
-              </w:rPr>
-            </w:pPr>
-            <w:r>
-              <w:rPr>
-                <w:i/>
-                <w:iCs/>
-              </w:rPr>
-              <w:t xml:space="preserve">Каб. </w:t>
+            <w:proofErr w:type="spellStart"/>
+            <w:r>
+              <w:rPr>
+                <w:iCs/>
+              </w:rPr>
+              <w:t>Казменко</w:t>
+            </w:r>
+            <w:proofErr w:type="spellEnd"/>
+            <w:r>
+              <w:rPr>
+                <w:iCs/>
+              </w:rPr>
+              <w:t xml:space="preserve"> Иван Сергеевич</w:t>
+            </w:r>
+          </w:p>
+          <w:p>
+            <w:pPr>
+              <w:jc w:val="center"/>
+              <w:rPr>
+                <w:i/>
+                <w:iCs/>
+              </w:rPr>
+            </w:pPr>
+            <w:proofErr w:type="spellStart"/>
+            <w:r>
+              <w:rPr>
+                <w:i/>
+                <w:iCs/>
+              </w:rPr>
+              <w:t>Каб</w:t>
+            </w:r>
+            <w:proofErr w:type="spellEnd"/>
+            <w:r>
+              <w:rPr>
+                <w:i/>
+                <w:iCs/>
+              </w:rPr>
+              <w:t xml:space="preserve">. </w:t>
             </w:r>
             <w:r>
               <w:rPr>
@@ -896,11 +1022,19 @@
                 <w:iCs/>
               </w:rPr>
             </w:pPr>
-            <w:r>
-              <w:rPr>
-                <w:iCs/>
-              </w:rPr>
-              <w:t>Степулёнок Денис Олегович</w:t>
+            <w:proofErr w:type="spellStart"/>
+            <w:r>
+              <w:rPr>
+                <w:iCs/>
+              </w:rPr>
+              <w:t>Степулёнок</w:t>
+            </w:r>
+            <w:proofErr w:type="spellEnd"/>
+            <w:r>
+              <w:rPr>
+                <w:iCs/>
+              </w:rPr>
+              <w:t xml:space="preserve"> Денис Олегович</w:t>
             </w:r>
           </w:p>
           <w:p>
@@ -982,27 +1116,44 @@
                 <w:iCs/>
               </w:rPr>
             </w:pPr>
-            <w:r>
-              <w:rPr>
-                <w:iCs/>
-              </w:rPr>
-              <w:t>Казменко Иван Сергеевич</w:t>
-            </w:r>
-          </w:p>
-          <w:p>
-            <w:pPr>
-              <w:jc w:val="center"/>
-              <w:rPr>
-                <w:i/>
-                <w:iCs/>
-              </w:rPr>
-            </w:pPr>
-            <w:r>
-              <w:rPr>
-                <w:i/>
-                <w:iCs/>
-              </w:rPr>
-              <w:t xml:space="preserve">Каб. </w:t>
+            <w:proofErr w:type="spellStart"/>
+            <w:r>
+              <w:rPr>
+                <w:iCs/>
+              </w:rPr>
+              <w:t>Казменко</w:t>
+            </w:r>
+            <w:proofErr w:type="spellEnd"/>
+            <w:r>
+              <w:rPr>
+                <w:iCs/>
+              </w:rPr>
+              <w:t xml:space="preserve"> Иван Сергеевич</w:t>
+            </w:r>
+          </w:p>
+          <w:p>
+            <w:pPr>
+              <w:jc w:val="center"/>
+              <w:rPr>
+                <w:i/>
+                <w:iCs/>
+              </w:rPr>
+            </w:pPr>
+            <w:proofErr w:type="spellStart"/>
+            <w:r>
+              <w:rPr>
+                <w:i/>
+                <w:iCs/>
+              </w:rPr>
+              <w:t>Каб</w:t>
+            </w:r>
+            <w:proofErr w:type="spellEnd"/>
+            <w:r>
+              <w:rPr>
+                <w:i/>
+                <w:iCs/>
+              </w:rPr>
+              <w:t xml:space="preserve">. </w:t>
             </w:r>
             <w:r>
               <w:rPr>
@@ -1151,11 +1302,19 @@
                 <w:iCs/>
               </w:rPr>
             </w:pPr>
-            <w:r>
-              <w:rPr>
-                <w:iCs/>
-              </w:rPr>
-              <w:t>Степулёнок Денис Олегович</w:t>
+            <w:proofErr w:type="spellStart"/>
+            <w:r>
+              <w:rPr>
+                <w:iCs/>
+              </w:rPr>
+              <w:t>Степулёнок</w:t>
+            </w:r>
+            <w:proofErr w:type="spellEnd"/>
+            <w:r>
+              <w:rPr>
+                <w:iCs/>
+              </w:rPr>
+              <w:t xml:space="preserve"> Денис Олегович</w:t>
             </w:r>
           </w:p>
           <w:p>
@@ -1234,27 +1393,44 @@
                 <w:iCs/>
               </w:rPr>
             </w:pPr>
-            <w:r>
-              <w:rPr>
-                <w:iCs/>
-              </w:rPr>
-              <w:t>Казменко Иван Сергеевич</w:t>
-            </w:r>
-          </w:p>
-          <w:p>
-            <w:pPr>
-              <w:jc w:val="center"/>
-              <w:rPr>
-                <w:i/>
-                <w:iCs/>
-              </w:rPr>
-            </w:pPr>
-            <w:r>
-              <w:rPr>
-                <w:i/>
-                <w:iCs/>
-              </w:rPr>
-              <w:t xml:space="preserve">Каб. </w:t>
+            <w:proofErr w:type="spellStart"/>
+            <w:r>
+              <w:rPr>
+                <w:iCs/>
+              </w:rPr>
+              <w:t>Казменко</w:t>
+            </w:r>
+            <w:proofErr w:type="spellEnd"/>
+            <w:r>
+              <w:rPr>
+                <w:iCs/>
+              </w:rPr>
+              <w:t xml:space="preserve"> Иван Сергеевич</w:t>
+            </w:r>
+          </w:p>
+          <w:p>
+            <w:pPr>
+              <w:jc w:val="center"/>
+              <w:rPr>
+                <w:i/>
+                <w:iCs/>
+              </w:rPr>
+            </w:pPr>
+            <w:proofErr w:type="spellStart"/>
+            <w:r>
+              <w:rPr>
+                <w:i/>
+                <w:iCs/>
+              </w:rPr>
+              <w:t>Каб</w:t>
+            </w:r>
+            <w:proofErr w:type="spellEnd"/>
+            <w:r>
+              <w:rPr>
+                <w:i/>
+                <w:iCs/>
+              </w:rPr>
+              <w:t xml:space="preserve">. </w:t>
             </w:r>
             <w:r>
               <w:rPr>
@@ -1390,12 +1566,21 @@
                 <w:bCs/>
               </w:rPr>
             </w:pPr>
-            <w:r>
-              <w:rPr>
-                <w:b/>
-                <w:bCs/>
-              </w:rPr>
-              <w:t>Дорешивание, р</w:t>
+            <w:proofErr w:type="spellStart"/>
+            <w:r>
+              <w:rPr>
+                <w:b/>
+                <w:bCs/>
+              </w:rPr>
+              <w:t>Дорешивание</w:t>
+            </w:r>
+            <w:proofErr w:type="spellEnd"/>
+            <w:r>
+              <w:rPr>
+                <w:b/>
+                <w:bCs/>
+              </w:rPr>
+              <w:t>, р</w:t>
             </w:r>
             <w:r>
               <w:rPr>
@@ -1419,11 +1604,19 @@
                 <w:iCs/>
               </w:rPr>
             </w:pPr>
-            <w:r>
-              <w:rPr>
-                <w:iCs/>
-              </w:rPr>
-              <w:t>Степулёнок Денис Олегович</w:t>
+            <w:proofErr w:type="spellStart"/>
+            <w:r>
+              <w:rPr>
+                <w:iCs/>
+              </w:rPr>
+              <w:t>Степулёнок</w:t>
+            </w:r>
+            <w:proofErr w:type="spellEnd"/>
+            <w:r>
+              <w:rPr>
+                <w:iCs/>
+              </w:rPr>
+              <w:t xml:space="preserve"> Денис Олегович</w:t>
             </w:r>
           </w:p>
           <w:p>
@@ -1456,12 +1649,21 @@
                 <w:iCs/>
               </w:rPr>
             </w:pPr>
-            <w:r>
-              <w:rPr>
-                <w:b/>
-                <w:bCs/>
-              </w:rPr>
-              <w:t>Дорешивание, р</w:t>
+            <w:proofErr w:type="spellStart"/>
+            <w:r>
+              <w:rPr>
+                <w:b/>
+                <w:bCs/>
+              </w:rPr>
+              <w:t>Дорешивание</w:t>
+            </w:r>
+            <w:proofErr w:type="spellEnd"/>
+            <w:r>
+              <w:rPr>
+                <w:b/>
+                <w:bCs/>
+              </w:rPr>
+              <w:t>, р</w:t>
             </w:r>
             <w:r>
               <w:rPr>
@@ -1491,27 +1693,44 @@
                 <w:iCs/>
               </w:rPr>
             </w:pPr>
-            <w:r>
-              <w:rPr>
-                <w:iCs/>
-              </w:rPr>
-              <w:t>Казменко Иван Сергеевич</w:t>
-            </w:r>
-          </w:p>
-          <w:p>
-            <w:pPr>
-              <w:jc w:val="center"/>
-              <w:rPr>
-                <w:i/>
-                <w:iCs/>
-              </w:rPr>
-            </w:pPr>
-            <w:r>
-              <w:rPr>
-                <w:i/>
-                <w:iCs/>
-              </w:rPr>
-              <w:t xml:space="preserve">Каб. </w:t>
+            <w:proofErr w:type="spellStart"/>
+            <w:r>
+              <w:rPr>
+                <w:iCs/>
+              </w:rPr>
+              <w:t>Казменко</w:t>
+            </w:r>
+            <w:proofErr w:type="spellEnd"/>
+            <w:r>
+              <w:rPr>
+                <w:iCs/>
+              </w:rPr>
+              <w:t xml:space="preserve"> Иван Сергеевич</w:t>
+            </w:r>
+          </w:p>
+          <w:p>
+            <w:pPr>
+              <w:jc w:val="center"/>
+              <w:rPr>
+                <w:i/>
+                <w:iCs/>
+              </w:rPr>
+            </w:pPr>
+            <w:proofErr w:type="spellStart"/>
+            <w:r>
+              <w:rPr>
+                <w:i/>
+                <w:iCs/>
+              </w:rPr>
+              <w:t>Каб</w:t>
+            </w:r>
+            <w:proofErr w:type="spellEnd"/>
+            <w:r>
+              <w:rPr>
+                <w:i/>
+                <w:iCs/>
+              </w:rPr>
+              <w:t xml:space="preserve">. </w:t>
             </w:r>
             <w:r>
               <w:rPr>
@@ -1667,7 +1886,23 @@
                 <w:b/>
                 <w:bCs/>
               </w:rPr>
-              <w:t xml:space="preserve">Основные идеи функционального программирования. Язык LISP (Scheme). </w:t>
+              <w:t>Основные идеи функционального программирования. Язык LISP (</w:t>
+            </w:r>
+            <w:proofErr w:type="spellStart"/>
+            <w:r>
+              <w:rPr>
+                <w:b/>
+                <w:bCs/>
+              </w:rPr>
+              <w:t>Scheme</w:t>
+            </w:r>
+            <w:proofErr w:type="spellEnd"/>
+            <w:r>
+              <w:rPr>
+                <w:b/>
+                <w:bCs/>
+              </w:rPr>
+              <w:t xml:space="preserve">). </w:t>
             </w:r>
           </w:p>
           <w:p>
@@ -1967,23 +2202,40 @@
                 <w:iCs/>
               </w:rPr>
             </w:pPr>
-            <w:r>
-              <w:rPr>
-                <w:iCs/>
-              </w:rPr>
-              <w:t>Степулёнок Денис Олегович</w:t>
-            </w:r>
-          </w:p>
-          <w:p>
-            <w:pPr>
-              <w:jc w:val="center"/>
-            </w:pPr>
-            <w:r>
-              <w:rPr>
-                <w:i/>
-                <w:iCs/>
-              </w:rPr>
-              <w:t>Каб. Информатики</w:t>
+            <w:proofErr w:type="spellStart"/>
+            <w:r>
+              <w:rPr>
+                <w:iCs/>
+              </w:rPr>
+              <w:t>Степулёнок</w:t>
+            </w:r>
+            <w:proofErr w:type="spellEnd"/>
+            <w:r>
+              <w:rPr>
+                <w:iCs/>
+              </w:rPr>
+              <w:t xml:space="preserve"> Денис Олегович</w:t>
+            </w:r>
+          </w:p>
+          <w:p>
+            <w:pPr>
+              <w:jc w:val="center"/>
+            </w:pPr>
+            <w:proofErr w:type="spellStart"/>
+            <w:r>
+              <w:rPr>
+                <w:i/>
+                <w:iCs/>
+              </w:rPr>
+              <w:t>Каб</w:t>
+            </w:r>
+            <w:proofErr w:type="spellEnd"/>
+            <w:r>
+              <w:rPr>
+                <w:i/>
+                <w:iCs/>
+              </w:rPr>
+              <w:t>. Информатики</w:t>
             </w:r>
           </w:p>
         </w:tc>
@@ -2129,11 +2381,19 @@
                 <w:i/>
               </w:rPr>
             </w:pPr>
-            <w:r>
-              <w:rPr>
-                <w:i/>
-              </w:rPr>
-              <w:t>Конференц - зал</w:t>
+            <w:proofErr w:type="spellStart"/>
+            <w:r>
+              <w:rPr>
+                <w:i/>
+              </w:rPr>
+              <w:t>Конференц</w:t>
+            </w:r>
+            <w:proofErr w:type="spellEnd"/>
+            <w:r>
+              <w:rPr>
+                <w:i/>
+              </w:rPr>
+              <w:t xml:space="preserve"> - зал</w:t>
             </w:r>
           </w:p>
         </w:tc>
@@ -2273,15 +2533,30 @@
               <w:rPr>
                 <w:b/>
                 <w:bCs/>
-                <w:lang w:val="en-US"/>
-              </w:rPr>
-            </w:pPr>
-            <w:r>
-              <w:rPr>
-                <w:b/>
-                <w:bCs/>
-              </w:rPr>
-              <w:t>Поиск максимального паросочетания в двудольном графе</w:t>
+              </w:rPr>
+            </w:pPr>
+            <w:r>
+              <w:rPr>
+                <w:b/>
+                <w:bCs/>
+              </w:rPr>
+              <w:t xml:space="preserve">Поиск максимального </w:t>
+            </w:r>
+            <w:proofErr w:type="spellStart"/>
+            <w:r>
+              <w:rPr>
+                <w:b/>
+                <w:bCs/>
+              </w:rPr>
+              <w:t>паросочетания</w:t>
+            </w:r>
+            <w:proofErr w:type="spellEnd"/>
+            <w:r>
+              <w:rPr>
+                <w:b/>
+                <w:bCs/>
+              </w:rPr>
+              <w:t xml:space="preserve"> в двудольном графе</w:t>
             </w:r>
             <w:r>
               <w:rPr>
@@ -2295,7 +2570,23 @@
                 <w:b/>
                 <w:bCs/>
               </w:rPr>
-              <w:t>определения, теорема Бержа, алгоритм Куна. Примеры задач, сводящихся к поиску максимального паросочетания.</w:t>
+              <w:t xml:space="preserve">определения, теорема Бержа, алгоритм Куна. Примеры задач, сводящихся к поиску максимального </w:t>
+            </w:r>
+            <w:proofErr w:type="spellStart"/>
+            <w:r>
+              <w:rPr>
+                <w:b/>
+                <w:bCs/>
+              </w:rPr>
+              <w:t>паросочетания</w:t>
+            </w:r>
+            <w:proofErr w:type="spellEnd"/>
+            <w:r>
+              <w:rPr>
+                <w:b/>
+                <w:bCs/>
+              </w:rPr>
+              <w:t>.</w:t>
             </w:r>
           </w:p>
           <w:p>
@@ -2320,12 +2611,21 @@
                 <w:iCs/>
               </w:rPr>
             </w:pPr>
-            <w:r>
-              <w:rPr>
-                <w:i/>
-                <w:iCs/>
-              </w:rPr>
-              <w:t>Каб. Информатики</w:t>
+            <w:proofErr w:type="spellStart"/>
+            <w:r>
+              <w:rPr>
+                <w:i/>
+                <w:iCs/>
+              </w:rPr>
+              <w:t>Каб</w:t>
+            </w:r>
+            <w:proofErr w:type="spellEnd"/>
+            <w:r>
+              <w:rPr>
+                <w:i/>
+                <w:iCs/>
+              </w:rPr>
+              <w:t>. Информатики</w:t>
             </w:r>
           </w:p>
         </w:tc>
@@ -2434,6 +2734,7 @@
               </w:rPr>
               <w:t>Решение задач на тему «</w:t>
             </w:r>
+            <w:proofErr w:type="spellStart"/>
             <w:r>
               <w:rPr>
                 <w:b/>
@@ -2441,6 +2742,7 @@
               </w:rPr>
               <w:t>Паросочетания</w:t>
             </w:r>
+            <w:proofErr w:type="spellEnd"/>
             <w:r>
               <w:rPr>
                 <w:b/>
@@ -2456,11 +2758,19 @@
                 <w:iCs/>
               </w:rPr>
             </w:pPr>
-            <w:r>
-              <w:rPr>
-                <w:iCs/>
-              </w:rPr>
-              <w:t>Степулёнок Денис Олегович</w:t>
+            <w:proofErr w:type="spellStart"/>
+            <w:r>
+              <w:rPr>
+                <w:iCs/>
+              </w:rPr>
+              <w:t>Степулёнок</w:t>
+            </w:r>
+            <w:proofErr w:type="spellEnd"/>
+            <w:r>
+              <w:rPr>
+                <w:iCs/>
+              </w:rPr>
+              <w:t xml:space="preserve"> Денис Олегович</w:t>
             </w:r>
             <w:r>
               <w:rPr>
@@ -2479,12 +2789,21 @@
             <w:pPr>
               <w:jc w:val="center"/>
             </w:pPr>
-            <w:r>
-              <w:rPr>
-                <w:i/>
-                <w:iCs/>
-              </w:rPr>
-              <w:t>Каб. Информатики</w:t>
+            <w:proofErr w:type="spellStart"/>
+            <w:r>
+              <w:rPr>
+                <w:i/>
+                <w:iCs/>
+              </w:rPr>
+              <w:t>Каб</w:t>
+            </w:r>
+            <w:proofErr w:type="spellEnd"/>
+            <w:r>
+              <w:rPr>
+                <w:i/>
+                <w:iCs/>
+              </w:rPr>
+              <w:t>. Информатики</w:t>
             </w:r>
           </w:p>
         </w:tc>
@@ -2690,6 +3009,7 @@
               </w:rPr>
               <w:t>Решение задач на тему «</w:t>
             </w:r>
+            <w:proofErr w:type="spellStart"/>
             <w:r>
               <w:rPr>
                 <w:b/>
@@ -2697,6 +3017,7 @@
               </w:rPr>
               <w:t>Паросочетания</w:t>
             </w:r>
+            <w:proofErr w:type="spellEnd"/>
             <w:r>
               <w:rPr>
                 <w:b/>
@@ -2712,11 +3033,19 @@
                 <w:iCs/>
               </w:rPr>
             </w:pPr>
-            <w:r>
-              <w:rPr>
-                <w:iCs/>
-              </w:rPr>
-              <w:t>Степулёнок Денис Олегович</w:t>
+            <w:proofErr w:type="spellStart"/>
+            <w:r>
+              <w:rPr>
+                <w:iCs/>
+              </w:rPr>
+              <w:t>Степулёнок</w:t>
+            </w:r>
+            <w:proofErr w:type="spellEnd"/>
+            <w:r>
+              <w:rPr>
+                <w:iCs/>
+              </w:rPr>
+              <w:t xml:space="preserve"> Денис Олегович</w:t>
             </w:r>
             <w:r>
               <w:rPr>
@@ -2743,12 +3072,21 @@
                 <w:szCs w:val="28"/>
               </w:rPr>
             </w:pPr>
-            <w:r>
-              <w:rPr>
-                <w:i/>
-                <w:iCs/>
-              </w:rPr>
-              <w:t>Каб. Информатики</w:t>
+            <w:proofErr w:type="spellStart"/>
+            <w:r>
+              <w:rPr>
+                <w:i/>
+                <w:iCs/>
+              </w:rPr>
+              <w:t>Каб</w:t>
+            </w:r>
+            <w:proofErr w:type="spellEnd"/>
+            <w:r>
+              <w:rPr>
+                <w:i/>
+                <w:iCs/>
+              </w:rPr>
+              <w:t>. Информатики</w:t>
             </w:r>
           </w:p>
         </w:tc>
@@ -2888,96 +3226,93 @@
               <w:rPr>
                 <w:b/>
                 <w:bCs/>
-                <w:sz w:val="22"/>
-                <w:szCs w:val="22"/>
-              </w:rPr>
-            </w:pPr>
-            <w:r>
-              <w:rPr>
-                <w:b/>
-                <w:bCs/>
-                <w:sz w:val="22"/>
-                <w:szCs w:val="22"/>
-              </w:rPr>
-              <w:t>Динамическое программирование с 2 параметрами - длина и последний элемент</w:t>
-            </w:r>
-            <w:r>
-              <w:rPr>
-                <w:b/>
-                <w:bCs/>
-                <w:sz w:val="22"/>
-                <w:szCs w:val="22"/>
+              </w:rPr>
+            </w:pPr>
+            <w:r>
+              <w:rPr>
+                <w:b/>
+                <w:bCs/>
+              </w:rPr>
+              <w:t xml:space="preserve">Задача о замощении домино. Идеи экспоненциальных алгоритмов (динамика </w:t>
+            </w:r>
+          </w:p>
+          <w:p>
+            <w:pPr>
+              <w:jc w:val="center"/>
+              <w:rPr>
+                <w:b/>
+                <w:bCs/>
+              </w:rPr>
+            </w:pPr>
+            <w:r>
+              <w:rPr>
+                <w:b/>
+                <w:bCs/>
+              </w:rPr>
+              <w:t xml:space="preserve">по прямому и изломанному профилю). Леммы теории графов и комбинаторики, из которых </w:t>
+            </w:r>
+          </w:p>
+          <w:p>
+            <w:pPr>
+              <w:jc w:val="center"/>
+              <w:rPr>
+                <w:b/>
+                <w:bCs/>
+              </w:rPr>
+            </w:pPr>
+            <w:r>
+              <w:rPr>
+                <w:b/>
+                <w:bCs/>
+              </w:rPr>
+              <w:t>выводятся полиномиальные алгоритмы.</w:t>
+            </w:r>
+          </w:p>
+          <w:p>
+            <w:pPr>
+              <w:jc w:val="center"/>
+              <w:rPr>
+                <w:iCs/>
+              </w:rPr>
+            </w:pPr>
+            <w:proofErr w:type="spellStart"/>
+            <w:r>
+              <w:rPr>
+                <w:iCs/>
+              </w:rPr>
+              <w:t>Бурсиан</w:t>
+            </w:r>
+            <w:proofErr w:type="spellEnd"/>
+            <w:r>
+              <w:rPr>
+                <w:iCs/>
+              </w:rPr>
+              <w:t xml:space="preserve"> Ольга Викторовна</w:t>
+            </w:r>
+          </w:p>
+          <w:p>
+            <w:pPr>
+              <w:jc w:val="center"/>
+              <w:rPr>
+                <w:b/>
+                <w:bCs/>
+              </w:rPr>
+            </w:pPr>
+            <w:proofErr w:type="spellStart"/>
+            <w:r>
+              <w:rPr>
+                <w:i/>
+                <w:iCs/>
+              </w:rPr>
+              <w:t>Каб</w:t>
+            </w:r>
+            <w:proofErr w:type="spellEnd"/>
+            <w:r>
+              <w:rPr>
+                <w:i/>
+                <w:iCs/>
               </w:rPr>
               <w:t>.</w:t>
-            </w:r>
-            <w:r>
-              <w:rPr>
-                <w:b/>
-                <w:bCs/>
-                <w:sz w:val="22"/>
-                <w:szCs w:val="22"/>
-              </w:rPr>
-              <w:t xml:space="preserve"> </w:t>
-            </w:r>
-          </w:p>
-          <w:p>
-            <w:pPr>
-              <w:jc w:val="center"/>
-              <w:rPr>
-                <w:b/>
-                <w:bCs/>
-              </w:rPr>
-            </w:pPr>
-            <w:r>
-              <w:rPr>
-                <w:b/>
-                <w:bCs/>
-                <w:sz w:val="22"/>
-                <w:szCs w:val="22"/>
-              </w:rPr>
-              <w:t>Наибольшая общая подпоследовательность (НОП)</w:t>
-            </w:r>
-          </w:p>
-          <w:p>
-            <w:pPr>
-              <w:jc w:val="center"/>
-              <w:rPr>
-                <w:iCs/>
-              </w:rPr>
-            </w:pPr>
-            <w:r>
-              <w:rPr>
-                <w:iCs/>
-              </w:rPr>
-              <w:t>Степулёнок Денис Олегович</w:t>
-            </w:r>
-            <w:r>
-              <w:rPr>
-                <w:iCs/>
-              </w:rPr>
-              <w:t xml:space="preserve">, </w:t>
-            </w:r>
-            <w:r>
-              <w:rPr>
-                <w:iCs/>
-              </w:rPr>
-              <w:t>Бурсиан Ольга Викторовна</w:t>
-            </w:r>
-          </w:p>
-          <w:p>
-            <w:pPr>
-              <w:jc w:val="center"/>
-              <w:rPr>
-                <w:b/>
-                <w:bCs/>
-              </w:rPr>
-            </w:pPr>
-            <w:r>
-              <w:rPr>
-                <w:i/>
-                <w:iCs/>
-              </w:rPr>
-              <w:t>Каб.</w:t>
             </w:r>
             <w:r>
               <w:rPr>
@@ -3033,16 +3368,6 @@
                 <w:szCs w:val="22"/>
               </w:rPr>
             </w:pPr>
-          </w:p>
-          <w:p>
-            <w:pPr>
-              <w:jc w:val="center"/>
-              <w:rPr>
-                <w:b/>
-                <w:sz w:val="22"/>
-                <w:szCs w:val="22"/>
-              </w:rPr>
-            </w:pPr>
             <w:r>
               <w:rPr>
                 <w:b/>
@@ -3083,6 +3408,7 @@
           <w:tcPr>
             <w:tcW w:w="12330" w:type="dxa"/>
             <w:gridSpan w:val="2"/>
+            <w:vMerge w:val="restart"/>
             <w:tcBorders>
               <w:left w:val="single" w:sz="4" w:space="0" w:color="auto"/>
               <w:right w:val="single" w:sz="4" w:space="0" w:color="auto"/>
@@ -3095,122 +3421,83 @@
               <w:rPr>
                 <w:b/>
                 <w:bCs/>
-              </w:rPr>
-            </w:pPr>
-            <w:r>
-              <w:rPr>
-                <w:b/>
-                <w:bCs/>
-                <w:sz w:val="22"/>
-                <w:szCs w:val="22"/>
-              </w:rPr>
-              <w:t>Р</w:t>
-            </w:r>
-            <w:r>
-              <w:rPr>
-                <w:b/>
-                <w:bCs/>
-                <w:sz w:val="22"/>
-                <w:szCs w:val="22"/>
-              </w:rPr>
-              <w:t xml:space="preserve">азбор и решение </w:t>
-            </w:r>
-            <w:r>
-              <w:rPr>
-                <w:b/>
-                <w:bCs/>
-                <w:sz w:val="22"/>
-                <w:szCs w:val="22"/>
-              </w:rPr>
-              <w:t>задач</w:t>
-            </w:r>
-            <w:r>
-              <w:rPr>
-                <w:b/>
-                <w:bCs/>
-                <w:sz w:val="22"/>
-                <w:szCs w:val="22"/>
-              </w:rPr>
-              <w:t xml:space="preserve"> на тему </w:t>
-            </w:r>
-            <w:r>
-              <w:rPr>
-                <w:b/>
-                <w:bCs/>
-                <w:sz w:val="22"/>
-                <w:szCs w:val="22"/>
-              </w:rPr>
-              <w:br/>
-              <w:t>«</w:t>
-            </w:r>
-            <w:r>
-              <w:rPr>
-                <w:b/>
-                <w:bCs/>
-                <w:sz w:val="22"/>
-                <w:szCs w:val="22"/>
-              </w:rPr>
-              <w:t>Динамическое программирование</w:t>
-            </w:r>
-            <w:r>
-              <w:rPr>
-                <w:b/>
-                <w:bCs/>
-                <w:sz w:val="22"/>
-                <w:szCs w:val="22"/>
-              </w:rPr>
-              <w:t>»</w:t>
-            </w:r>
-            <w:r>
-              <w:rPr>
-                <w:b/>
-                <w:bCs/>
-                <w:sz w:val="22"/>
-                <w:szCs w:val="22"/>
+                <w:sz w:val="22"/>
+                <w:szCs w:val="22"/>
+              </w:rPr>
+            </w:pPr>
+            <w:r>
+              <w:rPr>
+                <w:b/>
+                <w:bCs/>
+                <w:sz w:val="22"/>
+                <w:szCs w:val="22"/>
+              </w:rPr>
+              <w:t xml:space="preserve">Решение задач о замощении разными методами: динамика по профилю, </w:t>
+            </w:r>
+          </w:p>
+          <w:p>
+            <w:pPr>
+              <w:jc w:val="center"/>
+              <w:rPr>
+                <w:b/>
+                <w:bCs/>
+              </w:rPr>
+            </w:pPr>
+            <w:r>
+              <w:rPr>
+                <w:b/>
+                <w:bCs/>
+                <w:sz w:val="22"/>
+                <w:szCs w:val="22"/>
+              </w:rPr>
+              <w:t>графическая конденсация и динамика, построенная по комбинаторной формуле.</w:t>
+            </w:r>
+          </w:p>
+          <w:p>
+            <w:pPr>
+              <w:jc w:val="center"/>
+              <w:rPr>
+                <w:iCs/>
+              </w:rPr>
+            </w:pPr>
+            <w:proofErr w:type="spellStart"/>
+            <w:r>
+              <w:rPr>
+                <w:iCs/>
+              </w:rPr>
+              <w:t>Бурсиан</w:t>
+            </w:r>
+            <w:proofErr w:type="spellEnd"/>
+            <w:r>
+              <w:rPr>
+                <w:iCs/>
+              </w:rPr>
+              <w:t xml:space="preserve"> Ольга Викторовна</w:t>
+            </w:r>
+          </w:p>
+          <w:p>
+            <w:pPr>
+              <w:jc w:val="center"/>
+              <w:rPr>
+                <w:b/>
+                <w:bCs/>
+              </w:rPr>
+            </w:pPr>
+            <w:proofErr w:type="spellStart"/>
+            <w:r>
+              <w:rPr>
+                <w:i/>
+                <w:iCs/>
+              </w:rPr>
+              <w:t>Каб</w:t>
+            </w:r>
+            <w:proofErr w:type="spellEnd"/>
+            <w:r>
+              <w:rPr>
+                <w:i/>
+                <w:iCs/>
               </w:rPr>
               <w:t>.</w:t>
-            </w:r>
-          </w:p>
-          <w:p>
-            <w:pPr>
-              <w:jc w:val="center"/>
-              <w:rPr>
-                <w:iCs/>
-              </w:rPr>
-            </w:pPr>
-            <w:r>
-              <w:rPr>
-                <w:iCs/>
-              </w:rPr>
-              <w:t>Степулёнок Денис Олегович</w:t>
-            </w:r>
-            <w:r>
-              <w:rPr>
-                <w:iCs/>
-              </w:rPr>
-              <w:t xml:space="preserve">, </w:t>
-            </w:r>
-            <w:r>
-              <w:rPr>
-                <w:iCs/>
-              </w:rPr>
-              <w:t>Бурсиан Ольга Викторовна</w:t>
-            </w:r>
-          </w:p>
-          <w:p>
-            <w:pPr>
-              <w:jc w:val="center"/>
-              <w:rPr>
-                <w:b/>
-                <w:bCs/>
-              </w:rPr>
-            </w:pPr>
-            <w:r>
-              <w:rPr>
-                <w:i/>
-                <w:iCs/>
-              </w:rPr>
-              <w:t>Каб.</w:t>
             </w:r>
             <w:r>
               <w:rPr>
@@ -3266,16 +3553,6 @@
                 <w:szCs w:val="22"/>
               </w:rPr>
             </w:pPr>
-          </w:p>
-          <w:p>
-            <w:pPr>
-              <w:jc w:val="center"/>
-              <w:rPr>
-                <w:b/>
-                <w:sz w:val="22"/>
-                <w:szCs w:val="22"/>
-              </w:rPr>
-            </w:pPr>
             <w:r>
               <w:rPr>
                 <w:b/>
@@ -3316,6 +3593,7 @@
           <w:tcPr>
             <w:tcW w:w="12330" w:type="dxa"/>
             <w:gridSpan w:val="2"/>
+            <w:vMerge/>
             <w:tcBorders>
               <w:left w:val="single" w:sz="4" w:space="0" w:color="auto"/>
               <w:bottom w:val="single" w:sz="4" w:space="0" w:color="auto"/>
@@ -3326,129 +3604,7 @@
           <w:p>
             <w:pPr>
               <w:jc w:val="center"/>
-              <w:rPr>
-                <w:b/>
-                <w:bCs/>
-              </w:rPr>
-            </w:pPr>
-            <w:r>
-              <w:rPr>
-                <w:b/>
-                <w:bCs/>
-                <w:sz w:val="22"/>
-                <w:szCs w:val="22"/>
-              </w:rPr>
-              <w:t>Р</w:t>
-            </w:r>
-            <w:r>
-              <w:rPr>
-                <w:b/>
-                <w:bCs/>
-                <w:sz w:val="22"/>
-                <w:szCs w:val="22"/>
-              </w:rPr>
-              <w:t xml:space="preserve">азбор и решение </w:t>
-            </w:r>
-            <w:r>
-              <w:rPr>
-                <w:b/>
-                <w:bCs/>
-                <w:sz w:val="22"/>
-                <w:szCs w:val="22"/>
-              </w:rPr>
-              <w:t>задач</w:t>
-            </w:r>
-            <w:r>
-              <w:rPr>
-                <w:b/>
-                <w:bCs/>
-                <w:sz w:val="22"/>
-                <w:szCs w:val="22"/>
-              </w:rPr>
-              <w:t xml:space="preserve"> на тему </w:t>
-            </w:r>
-            <w:r>
-              <w:rPr>
-                <w:b/>
-                <w:bCs/>
-                <w:sz w:val="22"/>
-                <w:szCs w:val="22"/>
-              </w:rPr>
-              <w:br/>
-              <w:t>«</w:t>
-            </w:r>
-            <w:r>
-              <w:rPr>
-                <w:b/>
-                <w:bCs/>
-                <w:sz w:val="22"/>
-                <w:szCs w:val="22"/>
-              </w:rPr>
-              <w:t>Динамическое программирование</w:t>
-            </w:r>
-            <w:r>
-              <w:rPr>
-                <w:b/>
-                <w:bCs/>
-                <w:sz w:val="22"/>
-                <w:szCs w:val="22"/>
-              </w:rPr>
-              <w:t>»</w:t>
-            </w:r>
-            <w:r>
-              <w:rPr>
-                <w:b/>
-                <w:bCs/>
-                <w:sz w:val="22"/>
-                <w:szCs w:val="22"/>
-              </w:rPr>
-              <w:t>.</w:t>
-            </w:r>
-          </w:p>
-          <w:p>
-            <w:pPr>
-              <w:jc w:val="center"/>
-              <w:rPr>
-                <w:iCs/>
-              </w:rPr>
-            </w:pPr>
-            <w:r>
-              <w:rPr>
-                <w:iCs/>
-              </w:rPr>
-              <w:t>Степулёнок Денис Олегович</w:t>
-            </w:r>
-            <w:r>
-              <w:rPr>
-                <w:iCs/>
-              </w:rPr>
-              <w:t xml:space="preserve">, </w:t>
-            </w:r>
-            <w:r>
-              <w:rPr>
-                <w:iCs/>
-              </w:rPr>
-              <w:t>Бурсиан Ольга Викторовна</w:t>
-            </w:r>
-          </w:p>
-          <w:p>
-            <w:pPr>
-              <w:jc w:val="center"/>
-            </w:pPr>
-            <w:r>
-              <w:rPr>
-                <w:i/>
-                <w:iCs/>
-              </w:rPr>
-              <w:t>Каб.</w:t>
-            </w:r>
-            <w:r>
-              <w:rPr>
-                <w:i/>
-                <w:iCs/>
-              </w:rPr>
-              <w:t xml:space="preserve"> Информатики</w:t>
-            </w:r>
+            </w:pPr>
           </w:p>
         </w:tc>
       </w:tr>
@@ -3568,8 +3724,16 @@
               <w:rPr>
                 <w:i/>
               </w:rPr>
-              <w:t>Нина Николаевна Паньгина</w:t>
-            </w:r>
+              <w:t xml:space="preserve">Нина Николаевна </w:t>
+            </w:r>
+            <w:proofErr w:type="spellStart"/>
+            <w:r>
+              <w:rPr>
+                <w:i/>
+              </w:rPr>
+              <w:t>Паньгина</w:t>
+            </w:r>
+            <w:proofErr w:type="spellEnd"/>
           </w:p>
           <w:p>
             <w:pPr>
@@ -3775,71 +3939,130 @@
           <w:p>
             <w:pPr>
               <w:jc w:val="center"/>
-            </w:pPr>
-            <w:r>
-              <w:rPr>
-                <w:b/>
-                <w:bCs/>
-              </w:rPr>
-              <w:t>Динамическое программирование: динамика по профилю.</w:t>
-            </w:r>
-            <w:r>
-              <w:t xml:space="preserve"> </w:t>
-            </w:r>
-          </w:p>
-          <w:p>
-            <w:pPr>
-              <w:jc w:val="center"/>
-              <w:rPr>
-                <w:b/>
-                <w:bCs/>
-                <w:sz w:val="22"/>
-                <w:szCs w:val="22"/>
-              </w:rPr>
-            </w:pPr>
-            <w:r>
-              <w:rPr>
-                <w:b/>
-                <w:bCs/>
-              </w:rPr>
-              <w:t>Задача о замощении домино</w:t>
-            </w:r>
-            <w:r>
-              <w:rPr>
-                <w:b/>
-                <w:bCs/>
-              </w:rPr>
-              <w:t>.</w:t>
-            </w:r>
-          </w:p>
-          <w:p>
-            <w:pPr>
-              <w:jc w:val="center"/>
-              <w:rPr>
-                <w:iCs/>
-              </w:rPr>
-            </w:pPr>
-            <w:r>
-              <w:rPr>
-                <w:iCs/>
-              </w:rPr>
-              <w:t>Бурсиан Ольга Викторовна</w:t>
-            </w:r>
-          </w:p>
-          <w:p>
-            <w:pPr>
-              <w:jc w:val="center"/>
-              <w:rPr>
-                <w:b/>
-                <w:bCs/>
-              </w:rPr>
-            </w:pPr>
-            <w:r>
-              <w:rPr>
-                <w:i/>
-                <w:iCs/>
-              </w:rPr>
-              <w:t xml:space="preserve">Каб. </w:t>
+              <w:rPr>
+                <w:b/>
+                <w:bCs/>
+              </w:rPr>
+            </w:pPr>
+            <w:r>
+              <w:rPr>
+                <w:b/>
+                <w:bCs/>
+              </w:rPr>
+              <w:t xml:space="preserve">Код динамики по прямому и изломанному профилю для прямоугольника. Построение </w:t>
+            </w:r>
+          </w:p>
+          <w:p>
+            <w:pPr>
+              <w:jc w:val="center"/>
+              <w:rPr>
+                <w:b/>
+                <w:bCs/>
+              </w:rPr>
+            </w:pPr>
+            <w:r>
+              <w:rPr>
+                <w:b/>
+                <w:bCs/>
+              </w:rPr>
+              <w:t xml:space="preserve">динамики по профилю для других фигур. Полиномиальный алгоритм для подсчета числа </w:t>
+            </w:r>
+          </w:p>
+          <w:p>
+            <w:pPr>
+              <w:jc w:val="center"/>
+              <w:rPr>
+                <w:b/>
+                <w:bCs/>
+              </w:rPr>
+            </w:pPr>
+            <w:r>
+              <w:rPr>
+                <w:b/>
+                <w:bCs/>
+              </w:rPr>
+              <w:t>замощений домино прямоугольника. Применение ацтекского диаманта для других фигур. Построение</w:t>
+            </w:r>
+          </w:p>
+          <w:p>
+            <w:pPr>
+              <w:jc w:val="center"/>
+              <w:rPr>
+                <w:b/>
+                <w:bCs/>
+              </w:rPr>
+            </w:pPr>
+            <w:r>
+              <w:rPr>
+                <w:b/>
+                <w:bCs/>
+              </w:rPr>
+              <w:t>динамики по комбинаторной формуле. Аддитивная и мультипликативная группа вычетов по модулю.</w:t>
+            </w:r>
+          </w:p>
+          <w:p>
+            <w:pPr>
+              <w:jc w:val="center"/>
+              <w:rPr>
+                <w:b/>
+                <w:bCs/>
+                <w:sz w:val="22"/>
+                <w:szCs w:val="22"/>
+              </w:rPr>
+            </w:pPr>
+            <w:r>
+              <w:rPr>
+                <w:b/>
+                <w:bCs/>
+              </w:rPr>
+              <w:t>Функция Эйлера и вычисление обратного. Алгоритм быстрого возведения в степень.</w:t>
+            </w:r>
+          </w:p>
+          <w:p>
+            <w:pPr>
+              <w:jc w:val="center"/>
+              <w:rPr>
+                <w:iCs/>
+              </w:rPr>
+            </w:pPr>
+            <w:proofErr w:type="spellStart"/>
+            <w:r>
+              <w:rPr>
+                <w:iCs/>
+              </w:rPr>
+              <w:t>Бурсиан</w:t>
+            </w:r>
+            <w:proofErr w:type="spellEnd"/>
+            <w:r>
+              <w:rPr>
+                <w:iCs/>
+              </w:rPr>
+              <w:t xml:space="preserve"> Ольга Викторовна</w:t>
+            </w:r>
+          </w:p>
+          <w:p>
+            <w:pPr>
+              <w:jc w:val="center"/>
+              <w:rPr>
+                <w:b/>
+                <w:bCs/>
+              </w:rPr>
+            </w:pPr>
+            <w:proofErr w:type="spellStart"/>
+            <w:r>
+              <w:rPr>
+                <w:i/>
+                <w:iCs/>
+              </w:rPr>
+              <w:t>Каб</w:t>
+            </w:r>
+            <w:proofErr w:type="spellEnd"/>
+            <w:r>
+              <w:rPr>
+                <w:i/>
+                <w:iCs/>
+              </w:rPr>
+              <w:t xml:space="preserve">. </w:t>
             </w:r>
             <w:r>
               <w:rPr>
@@ -3948,61 +4171,61 @@
               <w:rPr>
                 <w:b/>
                 <w:bCs/>
-              </w:rPr>
-            </w:pPr>
-            <w:r>
-              <w:rPr>
-                <w:b/>
-                <w:bCs/>
-              </w:rPr>
-              <w:t xml:space="preserve">Решение задач на тему </w:t>
-            </w:r>
-          </w:p>
-          <w:p>
-            <w:pPr>
-              <w:tabs>
-                <w:tab w:val="left" w:pos="0"/>
-              </w:tabs>
-              <w:jc w:val="center"/>
-              <w:rPr>
-                <w:b/>
-                <w:bCs/>
-                <w:sz w:val="22"/>
-                <w:szCs w:val="22"/>
-              </w:rPr>
-            </w:pPr>
-            <w:r>
-              <w:rPr>
-                <w:b/>
-                <w:bCs/>
-              </w:rPr>
-              <w:t>«Динамика по профилю»</w:t>
-            </w:r>
-          </w:p>
-          <w:p>
-            <w:pPr>
-              <w:jc w:val="center"/>
-              <w:rPr>
-                <w:iCs/>
-              </w:rPr>
-            </w:pPr>
-            <w:r>
-              <w:rPr>
-                <w:iCs/>
-              </w:rPr>
-              <w:t>Бурсиан Ольга Викторовна</w:t>
-            </w:r>
-          </w:p>
-          <w:p>
-            <w:pPr>
-              <w:jc w:val="center"/>
-            </w:pPr>
-            <w:r>
-              <w:rPr>
-                <w:i/>
-                <w:iCs/>
-              </w:rPr>
-              <w:t xml:space="preserve">Каб. </w:t>
+                <w:sz w:val="22"/>
+                <w:szCs w:val="22"/>
+              </w:rPr>
+            </w:pPr>
+            <w:r>
+              <w:rPr>
+                <w:b/>
+                <w:bCs/>
+                <w:sz w:val="22"/>
+                <w:szCs w:val="22"/>
+              </w:rPr>
+              <w:t>Продолжение решение задач о замощении.</w:t>
+            </w:r>
+          </w:p>
+          <w:p>
+            <w:pPr>
+              <w:jc w:val="center"/>
+              <w:rPr>
+                <w:iCs/>
+              </w:rPr>
+            </w:pPr>
+            <w:proofErr w:type="spellStart"/>
+            <w:r>
+              <w:rPr>
+                <w:iCs/>
+              </w:rPr>
+              <w:t>Бурсиан</w:t>
+            </w:r>
+            <w:proofErr w:type="spellEnd"/>
+            <w:r>
+              <w:rPr>
+                <w:iCs/>
+              </w:rPr>
+              <w:t xml:space="preserve"> Ольга Викторовна</w:t>
+            </w:r>
+          </w:p>
+          <w:p>
+            <w:pPr>
+              <w:jc w:val="center"/>
+            </w:pPr>
+            <w:proofErr w:type="spellStart"/>
+            <w:r>
+              <w:rPr>
+                <w:i/>
+                <w:iCs/>
+              </w:rPr>
+              <w:t>Каб</w:t>
+            </w:r>
+            <w:proofErr w:type="spellEnd"/>
+            <w:r>
+              <w:rPr>
+                <w:i/>
+                <w:iCs/>
+              </w:rPr>
+              <w:t xml:space="preserve">. </w:t>
             </w:r>
             <w:r>
               <w:rPr>
@@ -4228,65 +4451,7 @@
                 <w:b/>
                 <w:bCs/>
               </w:rPr>
-              <w:t>Решение задач на тему «Динамика по профилю»</w:t>
-            </w:r>
-          </w:p>
-          <w:p>
-            <w:pPr>
-              <w:tabs>
-                <w:tab w:val="left" w:pos="0"/>
-              </w:tabs>
-              <w:jc w:val="center"/>
-              <w:rPr>
-                <w:b/>
-                <w:bCs/>
-              </w:rPr>
-            </w:pPr>
-            <w:r>
-              <w:rPr>
-                <w:b/>
-                <w:bCs/>
-                <w:sz w:val="22"/>
-                <w:szCs w:val="22"/>
-              </w:rPr>
-              <w:t>Решение задач</w:t>
-            </w:r>
-            <w:r>
-              <w:rPr>
-                <w:b/>
-                <w:bCs/>
-                <w:sz w:val="22"/>
-                <w:szCs w:val="22"/>
-              </w:rPr>
-              <w:t xml:space="preserve"> на тему </w:t>
-            </w:r>
-            <w:r>
-              <w:rPr>
-                <w:b/>
-                <w:bCs/>
-                <w:sz w:val="22"/>
-                <w:szCs w:val="22"/>
-              </w:rPr>
-              <w:br/>
-              <w:t>«</w:t>
-            </w:r>
-            <w:r>
-              <w:rPr>
-                <w:b/>
-                <w:bCs/>
-                <w:sz w:val="22"/>
-                <w:szCs w:val="22"/>
-              </w:rPr>
-              <w:t>Динамическое программирование</w:t>
-            </w:r>
-            <w:r>
-              <w:rPr>
-                <w:b/>
-                <w:bCs/>
-                <w:sz w:val="22"/>
-                <w:szCs w:val="22"/>
-              </w:rPr>
-              <w:t>»</w:t>
+              <w:t>Решение задач на разные темы: формула включений-исключений, теория графов</w:t>
             </w:r>
             <w:r>
               <w:rPr>
@@ -4305,27 +4470,44 @@
                 <w:iCs/>
               </w:rPr>
             </w:pPr>
-            <w:r>
-              <w:rPr>
-                <w:iCs/>
-              </w:rPr>
-              <w:t>Бурсиан Ольга Викторовна</w:t>
-            </w:r>
-          </w:p>
-          <w:p>
-            <w:pPr>
-              <w:jc w:val="center"/>
-              <w:rPr>
-                <w:i/>
-                <w:iCs/>
-              </w:rPr>
-            </w:pPr>
-            <w:r>
-              <w:rPr>
-                <w:i/>
-                <w:iCs/>
-              </w:rPr>
-              <w:t xml:space="preserve">Каб. </w:t>
+            <w:proofErr w:type="spellStart"/>
+            <w:r>
+              <w:rPr>
+                <w:iCs/>
+              </w:rPr>
+              <w:t>Бурсиан</w:t>
+            </w:r>
+            <w:proofErr w:type="spellEnd"/>
+            <w:r>
+              <w:rPr>
+                <w:iCs/>
+              </w:rPr>
+              <w:t xml:space="preserve"> Ольга Викторовна</w:t>
+            </w:r>
+          </w:p>
+          <w:p>
+            <w:pPr>
+              <w:jc w:val="center"/>
+              <w:rPr>
+                <w:i/>
+                <w:iCs/>
+              </w:rPr>
+            </w:pPr>
+            <w:proofErr w:type="spellStart"/>
+            <w:r>
+              <w:rPr>
+                <w:i/>
+                <w:iCs/>
+              </w:rPr>
+              <w:t>Каб</w:t>
+            </w:r>
+            <w:proofErr w:type="spellEnd"/>
+            <w:r>
+              <w:rPr>
+                <w:i/>
+                <w:iCs/>
+              </w:rPr>
+              <w:t xml:space="preserve">. </w:t>
             </w:r>
             <w:r>
               <w:rPr>
@@ -4491,14 +4673,25 @@
               </w:rPr>
               <w:t xml:space="preserve"> </w:t>
             </w:r>
-            <w:r>
-              <w:rPr>
-                <w:b/>
-                <w:bCs/>
-                <w:sz w:val="22"/>
-                <w:szCs w:val="22"/>
-              </w:rPr>
-              <w:t>контест) – решение задач</w:t>
+            <w:proofErr w:type="spellStart"/>
+            <w:r>
+              <w:rPr>
+                <w:b/>
+                <w:bCs/>
+                <w:sz w:val="22"/>
+                <w:szCs w:val="22"/>
+              </w:rPr>
+              <w:t>контест</w:t>
+            </w:r>
+            <w:proofErr w:type="spellEnd"/>
+            <w:r>
+              <w:rPr>
+                <w:b/>
+                <w:bCs/>
+                <w:sz w:val="22"/>
+                <w:szCs w:val="22"/>
+              </w:rPr>
+              <w:t>) – решение задач</w:t>
             </w:r>
             <w:r>
               <w:rPr>
@@ -4515,27 +4708,44 @@
                 <w:iCs/>
               </w:rPr>
             </w:pPr>
-            <w:r>
-              <w:rPr>
-                <w:iCs/>
-              </w:rPr>
-              <w:t>Степулёнок Денис Олегович</w:t>
-            </w:r>
-          </w:p>
-          <w:p>
-            <w:pPr>
-              <w:jc w:val="center"/>
-              <w:rPr>
-                <w:i/>
-                <w:iCs/>
-              </w:rPr>
-            </w:pPr>
-            <w:r>
-              <w:rPr>
-                <w:i/>
-                <w:iCs/>
-              </w:rPr>
-              <w:t xml:space="preserve">Каб. </w:t>
+            <w:proofErr w:type="spellStart"/>
+            <w:r>
+              <w:rPr>
+                <w:iCs/>
+              </w:rPr>
+              <w:t>Степулёнок</w:t>
+            </w:r>
+            <w:proofErr w:type="spellEnd"/>
+            <w:r>
+              <w:rPr>
+                <w:iCs/>
+              </w:rPr>
+              <w:t xml:space="preserve"> Денис Олегович</w:t>
+            </w:r>
+          </w:p>
+          <w:p>
+            <w:pPr>
+              <w:jc w:val="center"/>
+              <w:rPr>
+                <w:i/>
+                <w:iCs/>
+              </w:rPr>
+            </w:pPr>
+            <w:proofErr w:type="spellStart"/>
+            <w:r>
+              <w:rPr>
+                <w:i/>
+                <w:iCs/>
+              </w:rPr>
+              <w:t>Каб</w:t>
+            </w:r>
+            <w:proofErr w:type="spellEnd"/>
+            <w:r>
+              <w:rPr>
+                <w:i/>
+                <w:iCs/>
+              </w:rPr>
+              <w:t xml:space="preserve">. </w:t>
             </w:r>
             <w:r>
               <w:rPr>
@@ -4665,40 +4875,68 @@
               </w:rPr>
               <w:t xml:space="preserve"> </w:t>
             </w:r>
-            <w:r>
-              <w:rPr>
-                <w:b/>
-                <w:bCs/>
-                <w:sz w:val="22"/>
-                <w:szCs w:val="22"/>
-              </w:rPr>
-              <w:t>контест) – решение задач</w:t>
-            </w:r>
-          </w:p>
-          <w:p>
-            <w:pPr>
-              <w:jc w:val="center"/>
-              <w:rPr>
-                <w:iCs/>
-              </w:rPr>
-            </w:pPr>
-            <w:r>
-              <w:rPr>
-                <w:iCs/>
-              </w:rPr>
-              <w:t>Степулёнок Денис Олегович</w:t>
-            </w:r>
-          </w:p>
-          <w:p>
-            <w:pPr>
-              <w:jc w:val="center"/>
-            </w:pPr>
-            <w:r>
-              <w:rPr>
-                <w:i/>
-                <w:iCs/>
-              </w:rPr>
-              <w:t xml:space="preserve">Каб. </w:t>
+            <w:proofErr w:type="spellStart"/>
+            <w:r>
+              <w:rPr>
+                <w:b/>
+                <w:bCs/>
+                <w:sz w:val="22"/>
+                <w:szCs w:val="22"/>
+              </w:rPr>
+              <w:t>контест</w:t>
+            </w:r>
+            <w:proofErr w:type="spellEnd"/>
+            <w:r>
+              <w:rPr>
+                <w:b/>
+                <w:bCs/>
+                <w:sz w:val="22"/>
+                <w:szCs w:val="22"/>
+              </w:rPr>
+              <w:t>) – решение задач</w:t>
+            </w:r>
+          </w:p>
+          <w:p>
+            <w:pPr>
+              <w:jc w:val="center"/>
+              <w:rPr>
+                <w:iCs/>
+              </w:rPr>
+            </w:pPr>
+            <w:proofErr w:type="spellStart"/>
+            <w:r>
+              <w:rPr>
+                <w:iCs/>
+              </w:rPr>
+              <w:t>Степулёнок</w:t>
+            </w:r>
+            <w:proofErr w:type="spellEnd"/>
+            <w:r>
+              <w:rPr>
+                <w:iCs/>
+              </w:rPr>
+              <w:t xml:space="preserve"> Денис Олегович</w:t>
+            </w:r>
+          </w:p>
+          <w:p>
+            <w:pPr>
+              <w:jc w:val="center"/>
+            </w:pPr>
+            <w:proofErr w:type="spellStart"/>
+            <w:r>
+              <w:rPr>
+                <w:i/>
+                <w:iCs/>
+              </w:rPr>
+              <w:t>Каб</w:t>
+            </w:r>
+            <w:proofErr w:type="spellEnd"/>
+            <w:r>
+              <w:rPr>
+                <w:i/>
+                <w:iCs/>
+              </w:rPr>
+              <w:t xml:space="preserve">. </w:t>
             </w:r>
             <w:r>
               <w:rPr>
@@ -4802,12 +5040,21 @@
                 <w:iCs/>
               </w:rPr>
             </w:pPr>
-            <w:r>
-              <w:rPr>
-                <w:i/>
-                <w:iCs/>
-              </w:rPr>
-              <w:t>Степулёнок Денис Олегович</w:t>
+            <w:proofErr w:type="spellStart"/>
+            <w:r>
+              <w:rPr>
+                <w:i/>
+                <w:iCs/>
+              </w:rPr>
+              <w:t>Степулёнок</w:t>
+            </w:r>
+            <w:proofErr w:type="spellEnd"/>
+            <w:r>
+              <w:rPr>
+                <w:i/>
+                <w:iCs/>
+              </w:rPr>
+              <w:t xml:space="preserve"> Денис Олегович</w:t>
             </w:r>
           </w:p>
           <w:p>
@@ -5753,7 +6000,7 @@
 </file>
 
 <file path=customXml/itemProps1.xml><?xml version="1.0" encoding="utf-8"?>
-<ds:datastoreItem xmlns:ds="http://schemas.openxmlformats.org/officeDocument/2006/customXml" ds:itemID="{FB09609D-556E-44AE-B136-8CDBEDBFA6BF}">
+<ds:datastoreItem xmlns:ds="http://schemas.openxmlformats.org/officeDocument/2006/customXml" ds:itemID="{7D48C89D-0B68-4B68-8987-918CDDD80553}">
   <ds:schemaRefs>
     <ds:schemaRef ds:uri="http://schemas.openxmlformats.org/officeDocument/2006/bibliography"/>
   </ds:schemaRefs>

--- a/schedule/2013_july.docx
+++ b/schedule/2013_july.docx
@@ -1,6 +1,6 @@
 
 <file path=word/document.xml><?xml version="1.0" encoding="utf-8"?>
-<w:document xmlns:ve="http://schemas.openxmlformats.org/markup-compatibility/2006" xmlns:o="urn:schemas-microsoft-com:office:office" xmlns:r="http://schemas.openxmlformats.org/officeDocument/2006/relationships" xmlns:m="http://schemas.openxmlformats.org/officeDocument/2006/math" xmlns:v="urn:schemas-microsoft-com:vml" xmlns:wp="http://schemas.openxmlformats.org/drawingml/2006/wordprocessingDrawing" xmlns:w10="urn:schemas-microsoft-com:office:word" xmlns:w="http://schemas.openxmlformats.org/wordprocessingml/2006/main" xmlns:wne="http://schemas.microsoft.com/office/word/2006/wordml">
+<w:document xmlns:wpc="http://schemas.microsoft.com/office/word/2010/wordprocessingCanvas" xmlns:mc="http://schemas.openxmlformats.org/markup-compatibility/2006" xmlns:o="urn:schemas-microsoft-com:office:office" xmlns:r="http://schemas.openxmlformats.org/officeDocument/2006/relationships" xmlns:m="http://schemas.openxmlformats.org/officeDocument/2006/math" xmlns:v="urn:schemas-microsoft-com:vml" xmlns:wp14="http://schemas.microsoft.com/office/word/2010/wordprocessingDrawing" xmlns:wp="http://schemas.openxmlformats.org/drawingml/2006/wordprocessingDrawing" xmlns:w10="urn:schemas-microsoft-com:office:word" xmlns:w="http://schemas.openxmlformats.org/wordprocessingml/2006/main" xmlns:w14="http://schemas.microsoft.com/office/word/2010/wordml" xmlns:w15="http://schemas.microsoft.com/office/word/2012/wordml" xmlns:wpg="http://schemas.microsoft.com/office/word/2010/wordprocessingGroup" xmlns:wpi="http://schemas.microsoft.com/office/word/2010/wordprocessingInk" xmlns:wne="http://schemas.microsoft.com/office/word/2006/wordml" xmlns:wps="http://schemas.microsoft.com/office/word/2010/wordprocessingShape" mc:Ignorable="w14 w15 wp14">
   <w:body>
     <w:p>
       <w:pPr>
@@ -64,6 +64,14 @@
           <w:szCs w:val="20"/>
         </w:rPr>
       </w:pPr>
+      <w:r>
+        <w:rPr>
+          <w:b/>
+          <w:sz w:val="20"/>
+          <w:szCs w:val="20"/>
+        </w:rPr>
+        <w:t>_____________</w:t>
+      </w:r>
       <w:proofErr w:type="spellStart"/>
       <w:r>
         <w:rPr>
@@ -71,7 +79,7 @@
           <w:sz w:val="20"/>
           <w:szCs w:val="20"/>
         </w:rPr>
-        <w:t>_____________Р.В.Самсонов</w:t>
+        <w:t>Р.В.Самсонов</w:t>
       </w:r>
       <w:proofErr w:type="spellEnd"/>
     </w:p>
@@ -90,7 +98,25 @@
           <w:sz w:val="20"/>
           <w:szCs w:val="20"/>
         </w:rPr>
-        <w:t xml:space="preserve">                                 «8»   июня   201</w:t>
+        <w:t xml:space="preserve">                                 «</w:t>
+      </w:r>
+      <w:proofErr w:type="gramStart"/>
+      <w:r>
+        <w:rPr>
+          <w:b/>
+          <w:sz w:val="20"/>
+          <w:szCs w:val="20"/>
+        </w:rPr>
+        <w:t xml:space="preserve">8»   </w:t>
+      </w:r>
+      <w:proofErr w:type="gramEnd"/>
+      <w:r>
+        <w:rPr>
+          <w:b/>
+          <w:sz w:val="20"/>
+          <w:szCs w:val="20"/>
+        </w:rPr>
+        <w:t>июня   201</w:t>
       </w:r>
       <w:r>
         <w:rPr>
@@ -133,12 +159,21 @@
           <w:sz w:val="28"/>
         </w:rPr>
       </w:pPr>
+      <w:proofErr w:type="gramStart"/>
       <w:r>
         <w:rPr>
           <w:b/>
           <w:sz w:val="28"/>
         </w:rPr>
-        <w:t>образовательной сессии по ИНФОРМАТИКЕ</w:t>
+        <w:t>образовательной</w:t>
+      </w:r>
+      <w:proofErr w:type="gramEnd"/>
+      <w:r>
+        <w:rPr>
+          <w:b/>
+          <w:sz w:val="28"/>
+        </w:rPr>
+        <w:t xml:space="preserve"> сессии по ИНФОРМАТИКЕ</w:t>
       </w:r>
     </w:p>
     <w:p>
@@ -205,7 +240,7 @@
           <w:insideV w:val="single" w:sz="4" w:space="0" w:color="auto"/>
         </w:tblBorders>
         <w:tblLayout w:type="fixed"/>
-        <w:tblLook w:val="01E0"/>
+        <w:tblLook w:val="01E0" w:firstRow="1" w:lastRow="1" w:firstColumn="1" w:lastColumn="1" w:noHBand="0" w:noVBand="0"/>
       </w:tblPr>
       <w:tblGrid>
         <w:gridCol w:w="804"/>
@@ -528,7 +563,15 @@
               <w:jc w:val="center"/>
             </w:pPr>
             <w:r>
-              <w:t xml:space="preserve"> (конференц-зал)</w:t>
+              <w:t xml:space="preserve"> (</w:t>
+            </w:r>
+            <w:proofErr w:type="gramStart"/>
+            <w:r>
+              <w:t>конференц</w:t>
+            </w:r>
+            <w:proofErr w:type="gramEnd"/>
+            <w:r>
+              <w:t>-зал)</w:t>
             </w:r>
           </w:p>
         </w:tc>
@@ -1872,8 +1915,6 @@
             <w:pPr>
               <w:jc w:val="center"/>
             </w:pPr>
-            <w:bookmarkStart w:id="0" w:name="_GoBack"/>
-            <w:bookmarkEnd w:id="0"/>
           </w:p>
         </w:tc>
       </w:tr>
@@ -2327,7 +2368,8 @@
         </w:tc>
         <w:tc>
           <w:tcPr>
-            <w:tcW w:w="6165" w:type="dxa"/>
+            <w:tcW w:w="12330" w:type="dxa"/>
+            <w:gridSpan w:val="2"/>
             <w:tcBorders>
               <w:top w:val="single" w:sz="4" w:space="0" w:color="auto"/>
               <w:left w:val="single" w:sz="4" w:space="0" w:color="auto"/>
@@ -2340,59 +2382,53 @@
               <w:jc w:val="center"/>
               <w:rPr>
                 <w:b/>
-                <w:iCs/>
-              </w:rPr>
-            </w:pPr>
-            <w:r>
-              <w:rPr>
-                <w:b/>
-                <w:iCs/>
-              </w:rPr>
-              <w:t>Структуры данных</w:t>
-            </w:r>
-            <w:r>
-              <w:rPr>
-                <w:b/>
-                <w:iCs/>
+                <w:bCs/>
+              </w:rPr>
+            </w:pPr>
+            <w:r>
+              <w:rPr>
+                <w:b/>
+                <w:bCs/>
+              </w:rPr>
+              <w:t xml:space="preserve">Поиск максимального </w:t>
+            </w:r>
+            <w:proofErr w:type="spellStart"/>
+            <w:r>
+              <w:rPr>
+                <w:b/>
+                <w:bCs/>
+              </w:rPr>
+              <w:t>паросочетания</w:t>
+            </w:r>
+            <w:proofErr w:type="spellEnd"/>
+            <w:r>
+              <w:rPr>
+                <w:b/>
+                <w:bCs/>
+              </w:rPr>
+              <w:t xml:space="preserve"> в двудольном графе</w:t>
+            </w:r>
+            <w:r>
+              <w:rPr>
+                <w:b/>
+                <w:bCs/>
               </w:rPr>
               <w:t xml:space="preserve">: </w:t>
             </w:r>
             <w:r>
               <w:rPr>
                 <w:b/>
-                <w:iCs/>
-              </w:rPr>
-              <w:t xml:space="preserve">стек, очередь. </w:t>
-            </w:r>
-            <w:r>
-              <w:rPr>
-                <w:b/>
-                <w:iCs/>
-              </w:rPr>
-              <w:t xml:space="preserve">Дек. Куча. </w:t>
-            </w:r>
-          </w:p>
-          <w:p>
-            <w:pPr>
-              <w:jc w:val="center"/>
-              <w:rPr>
-                <w:b/>
-                <w:iCs/>
-              </w:rPr>
-            </w:pPr>
-            <w:r>
-              <w:rPr>
-                <w:b/>
-                <w:iCs/>
-              </w:rPr>
-              <w:t>Деревья поиска</w:t>
-            </w:r>
-          </w:p>
-          <w:p>
-            <w:pPr>
-              <w:jc w:val="center"/>
-              <w:rPr>
-                <w:iCs/>
+                <w:bCs/>
+              </w:rPr>
+              <w:t>определения, теорема Бержа, алгоритм Куна. Примеры задач, сводящихся к поиску максимального паросочетания.</w:t>
+            </w:r>
+          </w:p>
+          <w:p>
+            <w:pPr>
+              <w:jc w:val="center"/>
+              <w:rPr>
+                <w:iCs/>
+                <w:lang w:val="en-US"/>
               </w:rPr>
             </w:pPr>
             <w:proofErr w:type="spellStart"/>
@@ -2409,63 +2445,15 @@
               </w:rPr>
               <w:t xml:space="preserve"> Денис Олегович</w:t>
             </w:r>
-          </w:p>
-          <w:p>
-            <w:pPr>
-              <w:jc w:val="center"/>
-              <w:rPr>
-                <w:i/>
-                <w:iCs/>
-              </w:rPr>
-            </w:pPr>
-            <w:r>
-              <w:rPr>
-                <w:i/>
-                <w:iCs/>
-              </w:rPr>
-              <w:t>Ауд. №3</w:t>
-            </w:r>
-          </w:p>
-        </w:tc>
-        <w:tc>
-          <w:tcPr>
-            <w:tcW w:w="6165" w:type="dxa"/>
-            <w:tcBorders>
-              <w:top w:val="single" w:sz="4" w:space="0" w:color="auto"/>
-              <w:left w:val="single" w:sz="4" w:space="0" w:color="auto"/>
-              <w:right w:val="single" w:sz="4" w:space="0" w:color="auto"/>
-            </w:tcBorders>
-            <w:shd w:val="clear" w:color="auto" w:fill="auto"/>
-          </w:tcPr>
-          <w:p>
-            <w:pPr>
-              <w:jc w:val="center"/>
-              <w:rPr>
-                <w:b/>
-                <w:bCs/>
-              </w:rPr>
-            </w:pPr>
-            <w:r>
-              <w:rPr>
-                <w:b/>
-                <w:bCs/>
-              </w:rPr>
-              <w:t>Поиск максимального паросочетания в двудольном графе</w:t>
-            </w:r>
-            <w:r>
-              <w:rPr>
-                <w:b/>
-                <w:bCs/>
-              </w:rPr>
-              <w:t xml:space="preserve">: </w:t>
-            </w:r>
-            <w:r>
-              <w:rPr>
-                <w:b/>
-                <w:bCs/>
-              </w:rPr>
-              <w:t>определения, теорема Бержа, алгоритм Куна. Примеры задач, сводящихся к поиску максимального паросочетания.</w:t>
-            </w:r>
+            <w:r>
+              <w:rPr>
+                <w:iCs/>
+                <w:lang w:val="en-US"/>
+              </w:rPr>
+              <w:t>,</w:t>
+            </w:r>
+            <w:bookmarkStart w:id="0" w:name="_GoBack"/>
+            <w:bookmarkEnd w:id="0"/>
           </w:p>
           <w:p>
             <w:pPr>
@@ -2494,14 +2482,7 @@
                 <w:i/>
                 <w:iCs/>
               </w:rPr>
-              <w:t xml:space="preserve">Каб. </w:t>
-            </w:r>
-            <w:r>
-              <w:rPr>
-                <w:i/>
-                <w:iCs/>
-              </w:rPr>
-              <w:t>Информатики</w:t>
+              <w:t>Каб. Информатики</w:t>
             </w:r>
           </w:p>
         </w:tc>
@@ -3095,7 +3076,6 @@
                 <w:bCs/>
                 <w:sz w:val="22"/>
                 <w:szCs w:val="22"/>
-                <w:lang w:val="en-US"/>
               </w:rPr>
             </w:pPr>
             <w:r>
@@ -3937,7 +3917,7 @@
           <w:insideV w:val="single" w:sz="4" w:space="0" w:color="auto"/>
         </w:tblBorders>
         <w:tblLayout w:type="fixed"/>
-        <w:tblLook w:val="01E0"/>
+        <w:tblLook w:val="01E0" w:firstRow="1" w:lastRow="1" w:firstColumn="1" w:lastColumn="1" w:noHBand="0" w:noVBand="0"/>
       </w:tblPr>
       <w:tblGrid>
         <w:gridCol w:w="804"/>
@@ -4084,9 +4064,6 @@
           <w:p>
             <w:pPr>
               <w:jc w:val="center"/>
-              <w:rPr>
-                <w:lang w:val="en-US"/>
-              </w:rPr>
             </w:pPr>
             <w:r>
               <w:rPr>
@@ -5195,12 +5172,21 @@
                 <w:lang w:val="en-US"/>
               </w:rPr>
             </w:pPr>
-            <w:r>
-              <w:rPr>
-                <w:i/>
-                <w:iCs/>
-              </w:rPr>
-              <w:t>конференц-зал</w:t>
+            <w:proofErr w:type="gramStart"/>
+            <w:r>
+              <w:rPr>
+                <w:i/>
+                <w:iCs/>
+              </w:rPr>
+              <w:t>конференц</w:t>
+            </w:r>
+            <w:proofErr w:type="gramEnd"/>
+            <w:r>
+              <w:rPr>
+                <w:i/>
+                <w:iCs/>
+              </w:rPr>
+              <w:t>-зал</w:t>
             </w:r>
           </w:p>
         </w:tc>
@@ -5221,7 +5207,7 @@
 </file>
 
 <file path=word/numbering.xml><?xml version="1.0" encoding="utf-8"?>
-<w:numbering xmlns:ve="http://schemas.openxmlformats.org/markup-compatibility/2006" xmlns:o="urn:schemas-microsoft-com:office:office" xmlns:r="http://schemas.openxmlformats.org/officeDocument/2006/relationships" xmlns:m="http://schemas.openxmlformats.org/officeDocument/2006/math" xmlns:v="urn:schemas-microsoft-com:vml" xmlns:wp="http://schemas.openxmlformats.org/drawingml/2006/wordprocessingDrawing" xmlns:w10="urn:schemas-microsoft-com:office:word" xmlns:w="http://schemas.openxmlformats.org/wordprocessingml/2006/main" xmlns:wne="http://schemas.microsoft.com/office/word/2006/wordml">
+<w:numbering xmlns:wpc="http://schemas.microsoft.com/office/word/2010/wordprocessingCanvas" xmlns:mc="http://schemas.openxmlformats.org/markup-compatibility/2006" xmlns:o="urn:schemas-microsoft-com:office:office" xmlns:r="http://schemas.openxmlformats.org/officeDocument/2006/relationships" xmlns:m="http://schemas.openxmlformats.org/officeDocument/2006/math" xmlns:v="urn:schemas-microsoft-com:vml" xmlns:wp14="http://schemas.microsoft.com/office/word/2010/wordprocessingDrawing" xmlns:wp="http://schemas.openxmlformats.org/drawingml/2006/wordprocessingDrawing" xmlns:w10="urn:schemas-microsoft-com:office:word" xmlns:w="http://schemas.openxmlformats.org/wordprocessingml/2006/main" xmlns:w14="http://schemas.microsoft.com/office/word/2010/wordml" xmlns:w15="http://schemas.microsoft.com/office/word/2012/wordml" xmlns:wpg="http://schemas.microsoft.com/office/word/2010/wordprocessingGroup" xmlns:wpi="http://schemas.microsoft.com/office/word/2010/wordprocessingInk" xmlns:wne="http://schemas.microsoft.com/office/word/2006/wordml" xmlns:wps="http://schemas.microsoft.com/office/word/2010/wordprocessingShape" mc:Ignorable="w14 w15 wp14">
   <w:abstractNum w:abstractNumId="0">
     <w:nsid w:val="12184504"/>
     <w:multiLevelType w:val="hybridMultilevel"/>
@@ -5434,7 +5420,7 @@
 </file>
 
 <file path=word/styles.xml><?xml version="1.0" encoding="utf-8"?>
-<w:styles xmlns:r="http://schemas.openxmlformats.org/officeDocument/2006/relationships" xmlns:w="http://schemas.openxmlformats.org/wordprocessingml/2006/main">
+<w:styles xmlns:mc="http://schemas.openxmlformats.org/markup-compatibility/2006" xmlns:r="http://schemas.openxmlformats.org/officeDocument/2006/relationships" xmlns:w="http://schemas.openxmlformats.org/wordprocessingml/2006/main" xmlns:w14="http://schemas.microsoft.com/office/word/2010/wordml" xmlns:w15="http://schemas.microsoft.com/office/word/2012/wordml" mc:Ignorable="w14 w15">
   <w:docDefaults>
     <w:rPrDefault>
       <w:rPr>
@@ -5444,144 +5430,378 @@
     </w:rPrDefault>
     <w:pPrDefault/>
   </w:docDefaults>
-  <w:latentStyles w:defLockedState="0" w:defUIPriority="99" w:defSemiHidden="1" w:defUnhideWhenUsed="1" w:defQFormat="0" w:count="267">
-    <w:lsdException w:name="Normal" w:semiHidden="0" w:uiPriority="0" w:unhideWhenUsed="0" w:qFormat="1"/>
-    <w:lsdException w:name="heading 1" w:semiHidden="0" w:uiPriority="9" w:unhideWhenUsed="0" w:qFormat="1"/>
-    <w:lsdException w:name="heading 2" w:uiPriority="9" w:qFormat="1"/>
-    <w:lsdException w:name="heading 3" w:uiPriority="9" w:qFormat="1"/>
-    <w:lsdException w:name="heading 4" w:uiPriority="9" w:qFormat="1"/>
-    <w:lsdException w:name="heading 5" w:uiPriority="9" w:qFormat="1"/>
-    <w:lsdException w:name="heading 6" w:uiPriority="9" w:qFormat="1"/>
-    <w:lsdException w:name="heading 7" w:uiPriority="9" w:qFormat="1"/>
-    <w:lsdException w:name="heading 8" w:uiPriority="9" w:qFormat="1"/>
-    <w:lsdException w:name="heading 9" w:uiPriority="9" w:qFormat="1"/>
-    <w:lsdException w:name="toc 1" w:uiPriority="39"/>
-    <w:lsdException w:name="toc 2" w:uiPriority="39"/>
-    <w:lsdException w:name="toc 3" w:uiPriority="39"/>
-    <w:lsdException w:name="toc 4" w:uiPriority="39"/>
-    <w:lsdException w:name="toc 5" w:uiPriority="39"/>
-    <w:lsdException w:name="toc 6" w:uiPriority="39"/>
-    <w:lsdException w:name="toc 7" w:uiPriority="39"/>
-    <w:lsdException w:name="toc 8" w:uiPriority="39"/>
-    <w:lsdException w:name="toc 9" w:uiPriority="39"/>
-    <w:lsdException w:name="caption" w:uiPriority="35" w:qFormat="1"/>
-    <w:lsdException w:name="Title" w:semiHidden="0" w:uiPriority="10" w:unhideWhenUsed="0" w:qFormat="1"/>
-    <w:lsdException w:name="Default Paragraph Font" w:uiPriority="1"/>
-    <w:lsdException w:name="Subtitle" w:semiHidden="0" w:uiPriority="11" w:unhideWhenUsed="0" w:qFormat="1"/>
-    <w:lsdException w:name="Strong" w:semiHidden="0" w:uiPriority="22" w:unhideWhenUsed="0" w:qFormat="1"/>
-    <w:lsdException w:name="Emphasis" w:semiHidden="0" w:uiPriority="20" w:unhideWhenUsed="0" w:qFormat="1"/>
-    <w:lsdException w:name="Table Grid" w:semiHidden="0" w:uiPriority="59" w:unhideWhenUsed="0"/>
-    <w:lsdException w:name="Placeholder Text" w:unhideWhenUsed="0"/>
-    <w:lsdException w:name="No Spacing" w:semiHidden="0" w:uiPriority="1" w:unhideWhenUsed="0" w:qFormat="1"/>
-    <w:lsdException w:name="Light Shading" w:semiHidden="0" w:uiPriority="60" w:unhideWhenUsed="0"/>
-    <w:lsdException w:name="Light List" w:semiHidden="0" w:uiPriority="61" w:unhideWhenUsed="0"/>
-    <w:lsdException w:name="Light Grid" w:semiHidden="0" w:uiPriority="62" w:unhideWhenUsed="0"/>
-    <w:lsdException w:name="Medium Shading 1" w:semiHidden="0" w:uiPriority="63" w:unhideWhenUsed="0"/>
-    <w:lsdException w:name="Medium Shading 2" w:semiHidden="0" w:uiPriority="64" w:unhideWhenUsed="0"/>
-    <w:lsdException w:name="Medium List 1" w:semiHidden="0" w:uiPriority="65" w:unhideWhenUsed="0"/>
-    <w:lsdException w:name="Medium List 2" w:semiHidden="0" w:uiPriority="66" w:unhideWhenUsed="0"/>
-    <w:lsdException w:name="Medium Grid 1" w:semiHidden="0" w:uiPriority="67" w:unhideWhenUsed="0"/>
-    <w:lsdException w:name="Medium Grid 2" w:semiHidden="0" w:uiPriority="68" w:unhideWhenUsed="0"/>
-    <w:lsdException w:name="Medium Grid 3" w:semiHidden="0" w:uiPriority="69" w:unhideWhenUsed="0"/>
-    <w:lsdException w:name="Dark List" w:semiHidden="0" w:uiPriority="70" w:unhideWhenUsed="0"/>
-    <w:lsdException w:name="Colorful Shading" w:semiHidden="0" w:uiPriority="71" w:unhideWhenUsed="0"/>
-    <w:lsdException w:name="Colorful List" w:semiHidden="0" w:uiPriority="72" w:unhideWhenUsed="0"/>
-    <w:lsdException w:name="Colorful Grid" w:semiHidden="0" w:uiPriority="73" w:unhideWhenUsed="0"/>
-    <w:lsdException w:name="Light Shading Accent 1" w:semiHidden="0" w:uiPriority="60" w:unhideWhenUsed="0"/>
-    <w:lsdException w:name="Light List Accent 1" w:semiHidden="0" w:uiPriority="61" w:unhideWhenUsed="0"/>
-    <w:lsdException w:name="Light Grid Accent 1" w:semiHidden="0" w:uiPriority="62" w:unhideWhenUsed="0"/>
-    <w:lsdException w:name="Medium Shading 1 Accent 1" w:semiHidden="0" w:uiPriority="63" w:unhideWhenUsed="0"/>
-    <w:lsdException w:name="Medium Shading 2 Accent 1" w:semiHidden="0" w:uiPriority="64" w:unhideWhenUsed="0"/>
-    <w:lsdException w:name="Medium List 1 Accent 1" w:semiHidden="0" w:uiPriority="65" w:unhideWhenUsed="0"/>
-    <w:lsdException w:name="Revision" w:unhideWhenUsed="0"/>
-    <w:lsdException w:name="List Paragraph" w:semiHidden="0" w:uiPriority="34" w:unhideWhenUsed="0" w:qFormat="1"/>
-    <w:lsdException w:name="Quote" w:semiHidden="0" w:uiPriority="29" w:unhideWhenUsed="0" w:qFormat="1"/>
-    <w:lsdException w:name="Intense Quote" w:semiHidden="0" w:uiPriority="30" w:unhideWhenUsed="0" w:qFormat="1"/>
-    <w:lsdException w:name="Medium List 2 Accent 1" w:semiHidden="0" w:uiPriority="66" w:unhideWhenUsed="0"/>
-    <w:lsdException w:name="Medium Grid 1 Accent 1" w:semiHidden="0" w:uiPriority="67" w:unhideWhenUsed="0"/>
-    <w:lsdException w:name="Medium Grid 2 Accent 1" w:semiHidden="0" w:uiPriority="68" w:unhideWhenUsed="0"/>
-    <w:lsdException w:name="Medium Grid 3 Accent 1" w:semiHidden="0" w:uiPriority="69" w:unhideWhenUsed="0"/>
-    <w:lsdException w:name="Dark List Accent 1" w:semiHidden="0" w:uiPriority="70" w:unhideWhenUsed="0"/>
-    <w:lsdException w:name="Colorful Shading Accent 1" w:semiHidden="0" w:uiPriority="71" w:unhideWhenUsed="0"/>
-    <w:lsdException w:name="Colorful List Accent 1" w:semiHidden="0" w:uiPriority="72" w:unhideWhenUsed="0"/>
-    <w:lsdException w:name="Colorful Grid Accent 1" w:semiHidden="0" w:uiPriority="73" w:unhideWhenUsed="0"/>
-    <w:lsdException w:name="Light Shading Accent 2" w:semiHidden="0" w:uiPriority="60" w:unhideWhenUsed="0"/>
-    <w:lsdException w:name="Light List Accent 2" w:semiHidden="0" w:uiPriority="61" w:unhideWhenUsed="0"/>
-    <w:lsdException w:name="Light Grid Accent 2" w:semiHidden="0" w:uiPriority="62" w:unhideWhenUsed="0"/>
-    <w:lsdException w:name="Medium Shading 1 Accent 2" w:semiHidden="0" w:uiPriority="63" w:unhideWhenUsed="0"/>
-    <w:lsdException w:name="Medium Shading 2 Accent 2" w:semiHidden="0" w:uiPriority="64" w:unhideWhenUsed="0"/>
-    <w:lsdException w:name="Medium List 1 Accent 2" w:semiHidden="0" w:uiPriority="65" w:unhideWhenUsed="0"/>
-    <w:lsdException w:name="Medium List 2 Accent 2" w:semiHidden="0" w:uiPriority="66" w:unhideWhenUsed="0"/>
-    <w:lsdException w:name="Medium Grid 1 Accent 2" w:semiHidden="0" w:uiPriority="67" w:unhideWhenUsed="0"/>
-    <w:lsdException w:name="Medium Grid 2 Accent 2" w:semiHidden="0" w:uiPriority="68" w:unhideWhenUsed="0"/>
-    <w:lsdException w:name="Medium Grid 3 Accent 2" w:semiHidden="0" w:uiPriority="69" w:unhideWhenUsed="0"/>
-    <w:lsdException w:name="Dark List Accent 2" w:semiHidden="0" w:uiPriority="70" w:unhideWhenUsed="0"/>
-    <w:lsdException w:name="Colorful Shading Accent 2" w:semiHidden="0" w:uiPriority="71" w:unhideWhenUsed="0"/>
-    <w:lsdException w:name="Colorful List Accent 2" w:semiHidden="0" w:uiPriority="72" w:unhideWhenUsed="0"/>
-    <w:lsdException w:name="Colorful Grid Accent 2" w:semiHidden="0" w:uiPriority="73" w:unhideWhenUsed="0"/>
-    <w:lsdException w:name="Light Shading Accent 3" w:semiHidden="0" w:uiPriority="60" w:unhideWhenUsed="0"/>
-    <w:lsdException w:name="Light List Accent 3" w:semiHidden="0" w:uiPriority="61" w:unhideWhenUsed="0"/>
-    <w:lsdException w:name="Light Grid Accent 3" w:semiHidden="0" w:uiPriority="62" w:unhideWhenUsed="0"/>
-    <w:lsdException w:name="Medium Shading 1 Accent 3" w:semiHidden="0" w:uiPriority="63" w:unhideWhenUsed="0"/>
-    <w:lsdException w:name="Medium Shading 2 Accent 3" w:semiHidden="0" w:uiPriority="64" w:unhideWhenUsed="0"/>
-    <w:lsdException w:name="Medium List 1 Accent 3" w:semiHidden="0" w:uiPriority="65" w:unhideWhenUsed="0"/>
-    <w:lsdException w:name="Medium List 2 Accent 3" w:semiHidden="0" w:uiPriority="66" w:unhideWhenUsed="0"/>
-    <w:lsdException w:name="Medium Grid 1 Accent 3" w:semiHidden="0" w:uiPriority="67" w:unhideWhenUsed="0"/>
-    <w:lsdException w:name="Medium Grid 2 Accent 3" w:semiHidden="0" w:uiPriority="68" w:unhideWhenUsed="0"/>
-    <w:lsdException w:name="Medium Grid 3 Accent 3" w:semiHidden="0" w:uiPriority="69" w:unhideWhenUsed="0"/>
-    <w:lsdException w:name="Dark List Accent 3" w:semiHidden="0" w:uiPriority="70" w:unhideWhenUsed="0"/>
-    <w:lsdException w:name="Colorful Shading Accent 3" w:semiHidden="0" w:uiPriority="71" w:unhideWhenUsed="0"/>
-    <w:lsdException w:name="Colorful List Accent 3" w:semiHidden="0" w:uiPriority="72" w:unhideWhenUsed="0"/>
-    <w:lsdException w:name="Colorful Grid Accent 3" w:semiHidden="0" w:uiPriority="73" w:unhideWhenUsed="0"/>
-    <w:lsdException w:name="Light Shading Accent 4" w:semiHidden="0" w:uiPriority="60" w:unhideWhenUsed="0"/>
-    <w:lsdException w:name="Light List Accent 4" w:semiHidden="0" w:uiPriority="61" w:unhideWhenUsed="0"/>
-    <w:lsdException w:name="Light Grid Accent 4" w:semiHidden="0" w:uiPriority="62" w:unhideWhenUsed="0"/>
-    <w:lsdException w:name="Medium Shading 1 Accent 4" w:semiHidden="0" w:uiPriority="63" w:unhideWhenUsed="0"/>
-    <w:lsdException w:name="Medium Shading 2 Accent 4" w:semiHidden="0" w:uiPriority="64" w:unhideWhenUsed="0"/>
-    <w:lsdException w:name="Medium List 1 Accent 4" w:semiHidden="0" w:uiPriority="65" w:unhideWhenUsed="0"/>
-    <w:lsdException w:name="Medium List 2 Accent 4" w:semiHidden="0" w:uiPriority="66" w:unhideWhenUsed="0"/>
-    <w:lsdException w:name="Medium Grid 1 Accent 4" w:semiHidden="0" w:uiPriority="67" w:unhideWhenUsed="0"/>
-    <w:lsdException w:name="Medium Grid 2 Accent 4" w:semiHidden="0" w:uiPriority="68" w:unhideWhenUsed="0"/>
-    <w:lsdException w:name="Medium Grid 3 Accent 4" w:semiHidden="0" w:uiPriority="69" w:unhideWhenUsed="0"/>
-    <w:lsdException w:name="Dark List Accent 4" w:semiHidden="0" w:uiPriority="70" w:unhideWhenUsed="0"/>
-    <w:lsdException w:name="Colorful Shading Accent 4" w:semiHidden="0" w:uiPriority="71" w:unhideWhenUsed="0"/>
-    <w:lsdException w:name="Colorful List Accent 4" w:semiHidden="0" w:uiPriority="72" w:unhideWhenUsed="0"/>
-    <w:lsdException w:name="Colorful Grid Accent 4" w:semiHidden="0" w:uiPriority="73" w:unhideWhenUsed="0"/>
-    <w:lsdException w:name="Light Shading Accent 5" w:semiHidden="0" w:uiPriority="60" w:unhideWhenUsed="0"/>
-    <w:lsdException w:name="Light List Accent 5" w:semiHidden="0" w:uiPriority="61" w:unhideWhenUsed="0"/>
-    <w:lsdException w:name="Light Grid Accent 5" w:semiHidden="0" w:uiPriority="62" w:unhideWhenUsed="0"/>
-    <w:lsdException w:name="Medium Shading 1 Accent 5" w:semiHidden="0" w:uiPriority="63" w:unhideWhenUsed="0"/>
-    <w:lsdException w:name="Medium Shading 2 Accent 5" w:semiHidden="0" w:uiPriority="64" w:unhideWhenUsed="0"/>
-    <w:lsdException w:name="Medium List 1 Accent 5" w:semiHidden="0" w:uiPriority="65" w:unhideWhenUsed="0"/>
-    <w:lsdException w:name="Medium List 2 Accent 5" w:semiHidden="0" w:uiPriority="66" w:unhideWhenUsed="0"/>
-    <w:lsdException w:name="Medium Grid 1 Accent 5" w:semiHidden="0" w:uiPriority="67" w:unhideWhenUsed="0"/>
-    <w:lsdException w:name="Medium Grid 2 Accent 5" w:semiHidden="0" w:uiPriority="68" w:unhideWhenUsed="0"/>
-    <w:lsdException w:name="Medium Grid 3 Accent 5" w:semiHidden="0" w:uiPriority="69" w:unhideWhenUsed="0"/>
-    <w:lsdException w:name="Dark List Accent 5" w:semiHidden="0" w:uiPriority="70" w:unhideWhenUsed="0"/>
-    <w:lsdException w:name="Colorful Shading Accent 5" w:semiHidden="0" w:uiPriority="71" w:unhideWhenUsed="0"/>
-    <w:lsdException w:name="Colorful List Accent 5" w:semiHidden="0" w:uiPriority="72" w:unhideWhenUsed="0"/>
-    <w:lsdException w:name="Colorful Grid Accent 5" w:semiHidden="0" w:uiPriority="73" w:unhideWhenUsed="0"/>
-    <w:lsdException w:name="Light Shading Accent 6" w:semiHidden="0" w:uiPriority="60" w:unhideWhenUsed="0"/>
-    <w:lsdException w:name="Light List Accent 6" w:semiHidden="0" w:uiPriority="61" w:unhideWhenUsed="0"/>
-    <w:lsdException w:name="Light Grid Accent 6" w:semiHidden="0" w:uiPriority="62" w:unhideWhenUsed="0"/>
-    <w:lsdException w:name="Medium Shading 1 Accent 6" w:semiHidden="0" w:uiPriority="63" w:unhideWhenUsed="0"/>
-    <w:lsdException w:name="Medium Shading 2 Accent 6" w:semiHidden="0" w:uiPriority="64" w:unhideWhenUsed="0"/>
-    <w:lsdException w:name="Medium List 1 Accent 6" w:semiHidden="0" w:uiPriority="65" w:unhideWhenUsed="0"/>
-    <w:lsdException w:name="Medium List 2 Accent 6" w:semiHidden="0" w:uiPriority="66" w:unhideWhenUsed="0"/>
-    <w:lsdException w:name="Medium Grid 1 Accent 6" w:semiHidden="0" w:uiPriority="67" w:unhideWhenUsed="0"/>
-    <w:lsdException w:name="Medium Grid 2 Accent 6" w:semiHidden="0" w:uiPriority="68" w:unhideWhenUsed="0"/>
-    <w:lsdException w:name="Medium Grid 3 Accent 6" w:semiHidden="0" w:uiPriority="69" w:unhideWhenUsed="0"/>
-    <w:lsdException w:name="Dark List Accent 6" w:semiHidden="0" w:uiPriority="70" w:unhideWhenUsed="0"/>
-    <w:lsdException w:name="Colorful Shading Accent 6" w:semiHidden="0" w:uiPriority="71" w:unhideWhenUsed="0"/>
-    <w:lsdException w:name="Colorful List Accent 6" w:semiHidden="0" w:uiPriority="72" w:unhideWhenUsed="0"/>
-    <w:lsdException w:name="Colorful Grid Accent 6" w:semiHidden="0" w:uiPriority="73" w:unhideWhenUsed="0"/>
-    <w:lsdException w:name="Subtle Emphasis" w:semiHidden="0" w:uiPriority="19" w:unhideWhenUsed="0" w:qFormat="1"/>
-    <w:lsdException w:name="Intense Emphasis" w:semiHidden="0" w:uiPriority="21" w:unhideWhenUsed="0" w:qFormat="1"/>
-    <w:lsdException w:name="Subtle Reference" w:semiHidden="0" w:uiPriority="31" w:unhideWhenUsed="0" w:qFormat="1"/>
-    <w:lsdException w:name="Intense Reference" w:semiHidden="0" w:uiPriority="32" w:unhideWhenUsed="0" w:qFormat="1"/>
-    <w:lsdException w:name="Book Title" w:semiHidden="0" w:uiPriority="33" w:unhideWhenUsed="0" w:qFormat="1"/>
-    <w:lsdException w:name="Bibliography" w:uiPriority="37"/>
-    <w:lsdException w:name="TOC Heading" w:uiPriority="39" w:qFormat="1"/>
+  <w:latentStyles w:defLockedState="0" w:defUIPriority="99" w:defSemiHidden="0" w:defUnhideWhenUsed="0" w:defQFormat="0" w:count="371">
+    <w:lsdException w:name="Normal" w:uiPriority="0" w:qFormat="1"/>
+    <w:lsdException w:name="heading 1" w:uiPriority="9" w:qFormat="1"/>
+    <w:lsdException w:name="heading 2" w:semiHidden="1" w:uiPriority="9" w:unhideWhenUsed="1" w:qFormat="1"/>
+    <w:lsdException w:name="heading 3" w:semiHidden="1" w:uiPriority="9" w:unhideWhenUsed="1" w:qFormat="1"/>
+    <w:lsdException w:name="heading 4" w:semiHidden="1" w:uiPriority="9" w:unhideWhenUsed="1" w:qFormat="1"/>
+    <w:lsdException w:name="heading 5" w:semiHidden="1" w:uiPriority="9" w:unhideWhenUsed="1" w:qFormat="1"/>
+    <w:lsdException w:name="heading 6" w:semiHidden="1" w:uiPriority="9" w:unhideWhenUsed="1" w:qFormat="1"/>
+    <w:lsdException w:name="heading 7" w:semiHidden="1" w:uiPriority="9" w:unhideWhenUsed="1" w:qFormat="1"/>
+    <w:lsdException w:name="heading 8" w:semiHidden="1" w:uiPriority="9" w:unhideWhenUsed="1" w:qFormat="1"/>
+    <w:lsdException w:name="heading 9" w:semiHidden="1" w:uiPriority="9" w:unhideWhenUsed="1" w:qFormat="1"/>
+    <w:lsdException w:name="index 1" w:semiHidden="1" w:unhideWhenUsed="1"/>
+    <w:lsdException w:name="index 2" w:semiHidden="1" w:unhideWhenUsed="1"/>
+    <w:lsdException w:name="index 3" w:semiHidden="1" w:unhideWhenUsed="1"/>
+    <w:lsdException w:name="index 4" w:semiHidden="1" w:unhideWhenUsed="1"/>
+    <w:lsdException w:name="index 5" w:semiHidden="1" w:unhideWhenUsed="1"/>
+    <w:lsdException w:name="index 6" w:semiHidden="1" w:unhideWhenUsed="1"/>
+    <w:lsdException w:name="index 7" w:semiHidden="1" w:unhideWhenUsed="1"/>
+    <w:lsdException w:name="index 8" w:semiHidden="1" w:unhideWhenUsed="1"/>
+    <w:lsdException w:name="index 9" w:semiHidden="1" w:unhideWhenUsed="1"/>
+    <w:lsdException w:name="toc 1" w:semiHidden="1" w:uiPriority="39" w:unhideWhenUsed="1"/>
+    <w:lsdException w:name="toc 2" w:semiHidden="1" w:uiPriority="39" w:unhideWhenUsed="1"/>
+    <w:lsdException w:name="toc 3" w:semiHidden="1" w:uiPriority="39" w:unhideWhenUsed="1"/>
+    <w:lsdException w:name="toc 4" w:semiHidden="1" w:uiPriority="39" w:unhideWhenUsed="1"/>
+    <w:lsdException w:name="toc 5" w:semiHidden="1" w:uiPriority="39" w:unhideWhenUsed="1"/>
+    <w:lsdException w:name="toc 6" w:semiHidden="1" w:uiPriority="39" w:unhideWhenUsed="1"/>
+    <w:lsdException w:name="toc 7" w:semiHidden="1" w:uiPriority="39" w:unhideWhenUsed="1"/>
+    <w:lsdException w:name="toc 8" w:semiHidden="1" w:uiPriority="39" w:unhideWhenUsed="1"/>
+    <w:lsdException w:name="toc 9" w:semiHidden="1" w:uiPriority="39" w:unhideWhenUsed="1"/>
+    <w:lsdException w:name="Normal Indent" w:semiHidden="1" w:unhideWhenUsed="1"/>
+    <w:lsdException w:name="footnote text" w:semiHidden="1" w:unhideWhenUsed="1"/>
+    <w:lsdException w:name="annotation text" w:semiHidden="1" w:unhideWhenUsed="1"/>
+    <w:lsdException w:name="header" w:semiHidden="1" w:unhideWhenUsed="1"/>
+    <w:lsdException w:name="footer" w:semiHidden="1" w:unhideWhenUsed="1"/>
+    <w:lsdException w:name="index heading" w:semiHidden="1" w:unhideWhenUsed="1"/>
+    <w:lsdException w:name="caption" w:semiHidden="1" w:uiPriority="35" w:unhideWhenUsed="1" w:qFormat="1"/>
+    <w:lsdException w:name="table of figures" w:semiHidden="1" w:unhideWhenUsed="1"/>
+    <w:lsdException w:name="envelope address" w:semiHidden="1" w:unhideWhenUsed="1"/>
+    <w:lsdException w:name="envelope return" w:semiHidden="1" w:unhideWhenUsed="1"/>
+    <w:lsdException w:name="footnote reference" w:semiHidden="1" w:unhideWhenUsed="1"/>
+    <w:lsdException w:name="annotation reference" w:semiHidden="1" w:unhideWhenUsed="1"/>
+    <w:lsdException w:name="line number" w:semiHidden="1" w:unhideWhenUsed="1"/>
+    <w:lsdException w:name="page number" w:semiHidden="1" w:unhideWhenUsed="1"/>
+    <w:lsdException w:name="endnote reference" w:semiHidden="1" w:unhideWhenUsed="1"/>
+    <w:lsdException w:name="endnote text" w:semiHidden="1" w:unhideWhenUsed="1"/>
+    <w:lsdException w:name="table of authorities" w:semiHidden="1" w:unhideWhenUsed="1"/>
+    <w:lsdException w:name="macro" w:semiHidden="1" w:unhideWhenUsed="1"/>
+    <w:lsdException w:name="toa heading" w:semiHidden="1" w:unhideWhenUsed="1"/>
+    <w:lsdException w:name="List" w:semiHidden="1" w:unhideWhenUsed="1"/>
+    <w:lsdException w:name="List Bullet" w:semiHidden="1" w:unhideWhenUsed="1"/>
+    <w:lsdException w:name="List Number" w:semiHidden="1" w:unhideWhenUsed="1"/>
+    <w:lsdException w:name="List 2" w:semiHidden="1" w:unhideWhenUsed="1"/>
+    <w:lsdException w:name="List 3" w:semiHidden="1" w:unhideWhenUsed="1"/>
+    <w:lsdException w:name="List 4" w:semiHidden="1" w:unhideWhenUsed="1"/>
+    <w:lsdException w:name="List 5" w:semiHidden="1" w:unhideWhenUsed="1"/>
+    <w:lsdException w:name="List Bullet 2" w:semiHidden="1" w:unhideWhenUsed="1"/>
+    <w:lsdException w:name="List Bullet 3" w:semiHidden="1" w:unhideWhenUsed="1"/>
+    <w:lsdException w:name="List Bullet 4" w:semiHidden="1" w:unhideWhenUsed="1"/>
+    <w:lsdException w:name="List Bullet 5" w:semiHidden="1" w:unhideWhenUsed="1"/>
+    <w:lsdException w:name="List Number 2" w:semiHidden="1" w:unhideWhenUsed="1"/>
+    <w:lsdException w:name="List Number 3" w:semiHidden="1" w:unhideWhenUsed="1"/>
+    <w:lsdException w:name="List Number 4" w:semiHidden="1" w:unhideWhenUsed="1"/>
+    <w:lsdException w:name="List Number 5" w:semiHidden="1" w:unhideWhenUsed="1"/>
+    <w:lsdException w:name="Title" w:uiPriority="10" w:qFormat="1"/>
+    <w:lsdException w:name="Closing" w:semiHidden="1" w:unhideWhenUsed="1"/>
+    <w:lsdException w:name="Signature" w:semiHidden="1" w:unhideWhenUsed="1"/>
+    <w:lsdException w:name="Default Paragraph Font" w:semiHidden="1" w:uiPriority="1" w:unhideWhenUsed="1"/>
+    <w:lsdException w:name="Body Text" w:semiHidden="1" w:unhideWhenUsed="1"/>
+    <w:lsdException w:name="Body Text Indent" w:semiHidden="1" w:unhideWhenUsed="1"/>
+    <w:lsdException w:name="List Continue" w:semiHidden="1" w:unhideWhenUsed="1"/>
+    <w:lsdException w:name="List Continue 2" w:semiHidden="1" w:unhideWhenUsed="1"/>
+    <w:lsdException w:name="List Continue 3" w:semiHidden="1" w:unhideWhenUsed="1"/>
+    <w:lsdException w:name="List Continue 4" w:semiHidden="1" w:unhideWhenUsed="1"/>
+    <w:lsdException w:name="List Continue 5" w:semiHidden="1" w:unhideWhenUsed="1"/>
+    <w:lsdException w:name="Message Header" w:semiHidden="1" w:unhideWhenUsed="1"/>
+    <w:lsdException w:name="Subtitle" w:uiPriority="11" w:qFormat="1"/>
+    <w:lsdException w:name="Salutation" w:semiHidden="1" w:unhideWhenUsed="1"/>
+    <w:lsdException w:name="Date" w:semiHidden="1" w:unhideWhenUsed="1"/>
+    <w:lsdException w:name="Body Text First Indent" w:semiHidden="1" w:unhideWhenUsed="1"/>
+    <w:lsdException w:name="Body Text First Indent 2" w:semiHidden="1" w:unhideWhenUsed="1"/>
+    <w:lsdException w:name="Note Heading" w:semiHidden="1" w:unhideWhenUsed="1"/>
+    <w:lsdException w:name="Body Text 2" w:semiHidden="1" w:unhideWhenUsed="1"/>
+    <w:lsdException w:name="Body Text 3" w:semiHidden="1" w:unhideWhenUsed="1"/>
+    <w:lsdException w:name="Body Text Indent 2" w:semiHidden="1" w:unhideWhenUsed="1"/>
+    <w:lsdException w:name="Body Text Indent 3" w:semiHidden="1" w:unhideWhenUsed="1"/>
+    <w:lsdException w:name="Block Text" w:semiHidden="1" w:unhideWhenUsed="1"/>
+    <w:lsdException w:name="Hyperlink" w:semiHidden="1" w:unhideWhenUsed="1"/>
+    <w:lsdException w:name="FollowedHyperlink" w:semiHidden="1" w:unhideWhenUsed="1"/>
+    <w:lsdException w:name="Strong" w:uiPriority="22" w:qFormat="1"/>
+    <w:lsdException w:name="Emphasis" w:uiPriority="20" w:qFormat="1"/>
+    <w:lsdException w:name="Document Map" w:semiHidden="1" w:unhideWhenUsed="1"/>
+    <w:lsdException w:name="Plain Text" w:semiHidden="1" w:unhideWhenUsed="1"/>
+    <w:lsdException w:name="E-mail Signature" w:semiHidden="1" w:unhideWhenUsed="1"/>
+    <w:lsdException w:name="HTML Top of Form" w:semiHidden="1" w:unhideWhenUsed="1"/>
+    <w:lsdException w:name="HTML Bottom of Form" w:semiHidden="1" w:unhideWhenUsed="1"/>
+    <w:lsdException w:name="Normal (Web)" w:semiHidden="1" w:unhideWhenUsed="1"/>
+    <w:lsdException w:name="HTML Acronym" w:semiHidden="1" w:unhideWhenUsed="1"/>
+    <w:lsdException w:name="HTML Address" w:semiHidden="1" w:unhideWhenUsed="1"/>
+    <w:lsdException w:name="HTML Cite" w:semiHidden="1" w:unhideWhenUsed="1"/>
+    <w:lsdException w:name="HTML Code" w:semiHidden="1" w:unhideWhenUsed="1"/>
+    <w:lsdException w:name="HTML Definition" w:semiHidden="1" w:unhideWhenUsed="1"/>
+    <w:lsdException w:name="HTML Keyboard" w:semiHidden="1" w:unhideWhenUsed="1"/>
+    <w:lsdException w:name="HTML Preformatted" w:semiHidden="1" w:unhideWhenUsed="1"/>
+    <w:lsdException w:name="HTML Sample" w:semiHidden="1" w:unhideWhenUsed="1"/>
+    <w:lsdException w:name="HTML Typewriter" w:semiHidden="1" w:unhideWhenUsed="1"/>
+    <w:lsdException w:name="HTML Variable" w:semiHidden="1" w:unhideWhenUsed="1"/>
+    <w:lsdException w:name="Normal Table" w:semiHidden="1" w:unhideWhenUsed="1"/>
+    <w:lsdException w:name="annotation subject" w:semiHidden="1" w:unhideWhenUsed="1"/>
+    <w:lsdException w:name="No List" w:semiHidden="1" w:unhideWhenUsed="1"/>
+    <w:lsdException w:name="Outline List 1" w:semiHidden="1" w:unhideWhenUsed="1"/>
+    <w:lsdException w:name="Outline List 2" w:semiHidden="1" w:unhideWhenUsed="1"/>
+    <w:lsdException w:name="Outline List 3" w:semiHidden="1" w:unhideWhenUsed="1"/>
+    <w:lsdException w:name="Table Simple 1" w:semiHidden="1" w:unhideWhenUsed="1"/>
+    <w:lsdException w:name="Table Simple 2" w:semiHidden="1" w:unhideWhenUsed="1"/>
+    <w:lsdException w:name="Table Simple 3" w:semiHidden="1" w:unhideWhenUsed="1"/>
+    <w:lsdException w:name="Table Classic 1" w:semiHidden="1" w:unhideWhenUsed="1"/>
+    <w:lsdException w:name="Table Classic 2" w:semiHidden="1" w:unhideWhenUsed="1"/>
+    <w:lsdException w:name="Table Classic 3" w:semiHidden="1" w:unhideWhenUsed="1"/>
+    <w:lsdException w:name="Table Classic 4" w:semiHidden="1" w:unhideWhenUsed="1"/>
+    <w:lsdException w:name="Table Colorful 1" w:semiHidden="1" w:unhideWhenUsed="1"/>
+    <w:lsdException w:name="Table Colorful 2" w:semiHidden="1" w:unhideWhenUsed="1"/>
+    <w:lsdException w:name="Table Colorful 3" w:semiHidden="1" w:unhideWhenUsed="1"/>
+    <w:lsdException w:name="Table Columns 1" w:semiHidden="1" w:unhideWhenUsed="1"/>
+    <w:lsdException w:name="Table Columns 2" w:semiHidden="1" w:unhideWhenUsed="1"/>
+    <w:lsdException w:name="Table Columns 3" w:semiHidden="1" w:unhideWhenUsed="1"/>
+    <w:lsdException w:name="Table Columns 4" w:semiHidden="1" w:unhideWhenUsed="1"/>
+    <w:lsdException w:name="Table Columns 5" w:semiHidden="1" w:unhideWhenUsed="1"/>
+    <w:lsdException w:name="Table Grid 1" w:semiHidden="1" w:unhideWhenUsed="1"/>
+    <w:lsdException w:name="Table Grid 2" w:semiHidden="1" w:unhideWhenUsed="1"/>
+    <w:lsdException w:name="Table Grid 3" w:semiHidden="1" w:unhideWhenUsed="1"/>
+    <w:lsdException w:name="Table Grid 4" w:semiHidden="1" w:unhideWhenUsed="1"/>
+    <w:lsdException w:name="Table Grid 5" w:semiHidden="1" w:unhideWhenUsed="1"/>
+    <w:lsdException w:name="Table Grid 6" w:semiHidden="1" w:unhideWhenUsed="1"/>
+    <w:lsdException w:name="Table Grid 7" w:semiHidden="1" w:unhideWhenUsed="1"/>
+    <w:lsdException w:name="Table Grid 8" w:semiHidden="1" w:unhideWhenUsed="1"/>
+    <w:lsdException w:name="Table List 1" w:semiHidden="1" w:unhideWhenUsed="1"/>
+    <w:lsdException w:name="Table List 2" w:semiHidden="1" w:unhideWhenUsed="1"/>
+    <w:lsdException w:name="Table List 3" w:semiHidden="1" w:unhideWhenUsed="1"/>
+    <w:lsdException w:name="Table List 4" w:semiHidden="1" w:unhideWhenUsed="1"/>
+    <w:lsdException w:name="Table List 5" w:semiHidden="1" w:unhideWhenUsed="1"/>
+    <w:lsdException w:name="Table List 6" w:semiHidden="1" w:unhideWhenUsed="1"/>
+    <w:lsdException w:name="Table List 7" w:semiHidden="1" w:unhideWhenUsed="1"/>
+    <w:lsdException w:name="Table List 8" w:semiHidden="1" w:unhideWhenUsed="1"/>
+    <w:lsdException w:name="Table 3D effects 1" w:semiHidden="1" w:unhideWhenUsed="1"/>
+    <w:lsdException w:name="Table 3D effects 2" w:semiHidden="1" w:unhideWhenUsed="1"/>
+    <w:lsdException w:name="Table 3D effects 3" w:semiHidden="1" w:unhideWhenUsed="1"/>
+    <w:lsdException w:name="Table Contemporary" w:semiHidden="1" w:unhideWhenUsed="1"/>
+    <w:lsdException w:name="Table Elegant" w:semiHidden="1" w:unhideWhenUsed="1"/>
+    <w:lsdException w:name="Table Professional" w:semiHidden="1" w:unhideWhenUsed="1"/>
+    <w:lsdException w:name="Table Subtle 1" w:semiHidden="1" w:unhideWhenUsed="1"/>
+    <w:lsdException w:name="Table Subtle 2" w:semiHidden="1" w:unhideWhenUsed="1"/>
+    <w:lsdException w:name="Table Web 1" w:semiHidden="1" w:unhideWhenUsed="1"/>
+    <w:lsdException w:name="Table Web 2" w:semiHidden="1" w:unhideWhenUsed="1"/>
+    <w:lsdException w:name="Table Web 3" w:semiHidden="1" w:unhideWhenUsed="1"/>
+    <w:lsdException w:name="Balloon Text" w:semiHidden="1" w:unhideWhenUsed="1"/>
+    <w:lsdException w:name="Table Grid" w:uiPriority="59"/>
+    <w:lsdException w:name="Table Theme" w:semiHidden="1" w:unhideWhenUsed="1"/>
+    <w:lsdException w:name="Placeholder Text" w:semiHidden="1"/>
+    <w:lsdException w:name="No Spacing" w:uiPriority="1" w:qFormat="1"/>
+    <w:lsdException w:name="Light Shading" w:uiPriority="60"/>
+    <w:lsdException w:name="Light List" w:uiPriority="61"/>
+    <w:lsdException w:name="Light Grid" w:uiPriority="62"/>
+    <w:lsdException w:name="Medium Shading 1" w:uiPriority="63"/>
+    <w:lsdException w:name="Medium Shading 2" w:uiPriority="64"/>
+    <w:lsdException w:name="Medium List 1" w:uiPriority="65"/>
+    <w:lsdException w:name="Medium List 2" w:uiPriority="66"/>
+    <w:lsdException w:name="Medium Grid 1" w:uiPriority="67"/>
+    <w:lsdException w:name="Medium Grid 2" w:uiPriority="68"/>
+    <w:lsdException w:name="Medium Grid 3" w:uiPriority="69"/>
+    <w:lsdException w:name="Dark List" w:uiPriority="70"/>
+    <w:lsdException w:name="Colorful Shading" w:uiPriority="71"/>
+    <w:lsdException w:name="Colorful List" w:uiPriority="72"/>
+    <w:lsdException w:name="Colorful Grid" w:uiPriority="73"/>
+    <w:lsdException w:name="Light Shading Accent 1" w:uiPriority="60"/>
+    <w:lsdException w:name="Light List Accent 1" w:uiPriority="61"/>
+    <w:lsdException w:name="Light Grid Accent 1" w:uiPriority="62"/>
+    <w:lsdException w:name="Medium Shading 1 Accent 1" w:uiPriority="63"/>
+    <w:lsdException w:name="Medium Shading 2 Accent 1" w:uiPriority="64"/>
+    <w:lsdException w:name="Medium List 1 Accent 1" w:uiPriority="65"/>
+    <w:lsdException w:name="Revision" w:semiHidden="1"/>
+    <w:lsdException w:name="List Paragraph" w:uiPriority="34" w:qFormat="1"/>
+    <w:lsdException w:name="Quote" w:uiPriority="29" w:qFormat="1"/>
+    <w:lsdException w:name="Intense Quote" w:uiPriority="30" w:qFormat="1"/>
+    <w:lsdException w:name="Medium List 2 Accent 1" w:uiPriority="66"/>
+    <w:lsdException w:name="Medium Grid 1 Accent 1" w:uiPriority="67"/>
+    <w:lsdException w:name="Medium Grid 2 Accent 1" w:uiPriority="68"/>
+    <w:lsdException w:name="Medium Grid 3 Accent 1" w:uiPriority="69"/>
+    <w:lsdException w:name="Dark List Accent 1" w:uiPriority="70"/>
+    <w:lsdException w:name="Colorful Shading Accent 1" w:uiPriority="71"/>
+    <w:lsdException w:name="Colorful List Accent 1" w:uiPriority="72"/>
+    <w:lsdException w:name="Colorful Grid Accent 1" w:uiPriority="73"/>
+    <w:lsdException w:name="Light Shading Accent 2" w:uiPriority="60"/>
+    <w:lsdException w:name="Light List Accent 2" w:uiPriority="61"/>
+    <w:lsdException w:name="Light Grid Accent 2" w:uiPriority="62"/>
+    <w:lsdException w:name="Medium Shading 1 Accent 2" w:uiPriority="63"/>
+    <w:lsdException w:name="Medium Shading 2 Accent 2" w:uiPriority="64"/>
+    <w:lsdException w:name="Medium List 1 Accent 2" w:uiPriority="65"/>
+    <w:lsdException w:name="Medium List 2 Accent 2" w:uiPriority="66"/>
+    <w:lsdException w:name="Medium Grid 1 Accent 2" w:uiPriority="67"/>
+    <w:lsdException w:name="Medium Grid 2 Accent 2" w:uiPriority="68"/>
+    <w:lsdException w:name="Medium Grid 3 Accent 2" w:uiPriority="69"/>
+    <w:lsdException w:name="Dark List Accent 2" w:uiPriority="70"/>
+    <w:lsdException w:name="Colorful Shading Accent 2" w:uiPriority="71"/>
+    <w:lsdException w:name="Colorful List Accent 2" w:uiPriority="72"/>
+    <w:lsdException w:name="Colorful Grid Accent 2" w:uiPriority="73"/>
+    <w:lsdException w:name="Light Shading Accent 3" w:uiPriority="60"/>
+    <w:lsdException w:name="Light List Accent 3" w:uiPriority="61"/>
+    <w:lsdException w:name="Light Grid Accent 3" w:uiPriority="62"/>
+    <w:lsdException w:name="Medium Shading 1 Accent 3" w:uiPriority="63"/>
+    <w:lsdException w:name="Medium Shading 2 Accent 3" w:uiPriority="64"/>
+    <w:lsdException w:name="Medium List 1 Accent 3" w:uiPriority="65"/>
+    <w:lsdException w:name="Medium List 2 Accent 3" w:uiPriority="66"/>
+    <w:lsdException w:name="Medium Grid 1 Accent 3" w:uiPriority="67"/>
+    <w:lsdException w:name="Medium Grid 2 Accent 3" w:uiPriority="68"/>
+    <w:lsdException w:name="Medium Grid 3 Accent 3" w:uiPriority="69"/>
+    <w:lsdException w:name="Dark List Accent 3" w:uiPriority="70"/>
+    <w:lsdException w:name="Colorful Shading Accent 3" w:uiPriority="71"/>
+    <w:lsdException w:name="Colorful List Accent 3" w:uiPriority="72"/>
+    <w:lsdException w:name="Colorful Grid Accent 3" w:uiPriority="73"/>
+    <w:lsdException w:name="Light Shading Accent 4" w:uiPriority="60"/>
+    <w:lsdException w:name="Light List Accent 4" w:uiPriority="61"/>
+    <w:lsdException w:name="Light Grid Accent 4" w:uiPriority="62"/>
+    <w:lsdException w:name="Medium Shading 1 Accent 4" w:uiPriority="63"/>
+    <w:lsdException w:name="Medium Shading 2 Accent 4" w:uiPriority="64"/>
+    <w:lsdException w:name="Medium List 1 Accent 4" w:uiPriority="65"/>
+    <w:lsdException w:name="Medium List 2 Accent 4" w:uiPriority="66"/>
+    <w:lsdException w:name="Medium Grid 1 Accent 4" w:uiPriority="67"/>
+    <w:lsdException w:name="Medium Grid 2 Accent 4" w:uiPriority="68"/>
+    <w:lsdException w:name="Medium Grid 3 Accent 4" w:uiPriority="69"/>
+    <w:lsdException w:name="Dark List Accent 4" w:uiPriority="70"/>
+    <w:lsdException w:name="Colorful Shading Accent 4" w:uiPriority="71"/>
+    <w:lsdException w:name="Colorful List Accent 4" w:uiPriority="72"/>
+    <w:lsdException w:name="Colorful Grid Accent 4" w:uiPriority="73"/>
+    <w:lsdException w:name="Light Shading Accent 5" w:uiPriority="60"/>
+    <w:lsdException w:name="Light List Accent 5" w:uiPriority="61"/>
+    <w:lsdException w:name="Light Grid Accent 5" w:uiPriority="62"/>
+    <w:lsdException w:name="Medium Shading 1 Accent 5" w:uiPriority="63"/>
+    <w:lsdException w:name="Medium Shading 2 Accent 5" w:uiPriority="64"/>
+    <w:lsdException w:name="Medium List 1 Accent 5" w:uiPriority="65"/>
+    <w:lsdException w:name="Medium List 2 Accent 5" w:uiPriority="66"/>
+    <w:lsdException w:name="Medium Grid 1 Accent 5" w:uiPriority="67"/>
+    <w:lsdException w:name="Medium Grid 2 Accent 5" w:uiPriority="68"/>
+    <w:lsdException w:name="Medium Grid 3 Accent 5" w:uiPriority="69"/>
+    <w:lsdException w:name="Dark List Accent 5" w:uiPriority="70"/>
+    <w:lsdException w:name="Colorful Shading Accent 5" w:uiPriority="71"/>
+    <w:lsdException w:name="Colorful List Accent 5" w:uiPriority="72"/>
+    <w:lsdException w:name="Colorful Grid Accent 5" w:uiPriority="73"/>
+    <w:lsdException w:name="Light Shading Accent 6" w:uiPriority="60"/>
+    <w:lsdException w:name="Light List Accent 6" w:uiPriority="61"/>
+    <w:lsdException w:name="Light Grid Accent 6" w:uiPriority="62"/>
+    <w:lsdException w:name="Medium Shading 1 Accent 6" w:uiPriority="63"/>
+    <w:lsdException w:name="Medium Shading 2 Accent 6" w:uiPriority="64"/>
+    <w:lsdException w:name="Medium List 1 Accent 6" w:uiPriority="65"/>
+    <w:lsdException w:name="Medium List 2 Accent 6" w:uiPriority="66"/>
+    <w:lsdException w:name="Medium Grid 1 Accent 6" w:uiPriority="67"/>
+    <w:lsdException w:name="Medium Grid 2 Accent 6" w:uiPriority="68"/>
+    <w:lsdException w:name="Medium Grid 3 Accent 6" w:uiPriority="69"/>
+    <w:lsdException w:name="Dark List Accent 6" w:uiPriority="70"/>
+    <w:lsdException w:name="Colorful Shading Accent 6" w:uiPriority="71"/>
+    <w:lsdException w:name="Colorful List Accent 6" w:uiPriority="72"/>
+    <w:lsdException w:name="Colorful Grid Accent 6" w:uiPriority="73"/>
+    <w:lsdException w:name="Subtle Emphasis" w:uiPriority="19" w:qFormat="1"/>
+    <w:lsdException w:name="Intense Emphasis" w:uiPriority="21" w:qFormat="1"/>
+    <w:lsdException w:name="Subtle Reference" w:uiPriority="31" w:qFormat="1"/>
+    <w:lsdException w:name="Intense Reference" w:uiPriority="32" w:qFormat="1"/>
+    <w:lsdException w:name="Book Title" w:uiPriority="33" w:qFormat="1"/>
+    <w:lsdException w:name="Bibliography" w:semiHidden="1" w:uiPriority="37" w:unhideWhenUsed="1"/>
+    <w:lsdException w:name="TOC Heading" w:semiHidden="1" w:uiPriority="39" w:unhideWhenUsed="1" w:qFormat="1"/>
+    <w:lsdException w:name="Plain Table 1" w:uiPriority="41"/>
+    <w:lsdException w:name="Plain Table 2" w:uiPriority="42"/>
+    <w:lsdException w:name="Plain Table 3" w:uiPriority="43"/>
+    <w:lsdException w:name="Plain Table 4" w:uiPriority="44"/>
+    <w:lsdException w:name="Plain Table 5" w:uiPriority="45"/>
+    <w:lsdException w:name="Grid Table Light" w:uiPriority="40"/>
+    <w:lsdException w:name="Grid Table 1 Light" w:uiPriority="46"/>
+    <w:lsdException w:name="Grid Table 2" w:uiPriority="47"/>
+    <w:lsdException w:name="Grid Table 3" w:uiPriority="48"/>
+    <w:lsdException w:name="Grid Table 4" w:uiPriority="49"/>
+    <w:lsdException w:name="Grid Table 5 Dark" w:uiPriority="50"/>
+    <w:lsdException w:name="Grid Table 6 Colorful" w:uiPriority="51"/>
+    <w:lsdException w:name="Grid Table 7 Colorful" w:uiPriority="52"/>
+    <w:lsdException w:name="Grid Table 1 Light Accent 1" w:uiPriority="46"/>
+    <w:lsdException w:name="Grid Table 2 Accent 1" w:uiPriority="47"/>
+    <w:lsdException w:name="Grid Table 3 Accent 1" w:uiPriority="48"/>
+    <w:lsdException w:name="Grid Table 4 Accent 1" w:uiPriority="49"/>
+    <w:lsdException w:name="Grid Table 5 Dark Accent 1" w:uiPriority="50"/>
+    <w:lsdException w:name="Grid Table 6 Colorful Accent 1" w:uiPriority="51"/>
+    <w:lsdException w:name="Grid Table 7 Colorful Accent 1" w:uiPriority="52"/>
+    <w:lsdException w:name="Grid Table 1 Light Accent 2" w:uiPriority="46"/>
+    <w:lsdException w:name="Grid Table 2 Accent 2" w:uiPriority="47"/>
+    <w:lsdException w:name="Grid Table 3 Accent 2" w:uiPriority="48"/>
+    <w:lsdException w:name="Grid Table 4 Accent 2" w:uiPriority="49"/>
+    <w:lsdException w:name="Grid Table 5 Dark Accent 2" w:uiPriority="50"/>
+    <w:lsdException w:name="Grid Table 6 Colorful Accent 2" w:uiPriority="51"/>
+    <w:lsdException w:name="Grid Table 7 Colorful Accent 2" w:uiPriority="52"/>
+    <w:lsdException w:name="Grid Table 1 Light Accent 3" w:uiPriority="46"/>
+    <w:lsdException w:name="Grid Table 2 Accent 3" w:uiPriority="47"/>
+    <w:lsdException w:name="Grid Table 3 Accent 3" w:uiPriority="48"/>
+    <w:lsdException w:name="Grid Table 4 Accent 3" w:uiPriority="49"/>
+    <w:lsdException w:name="Grid Table 5 Dark Accent 3" w:uiPriority="50"/>
+    <w:lsdException w:name="Grid Table 6 Colorful Accent 3" w:uiPriority="51"/>
+    <w:lsdException w:name="Grid Table 7 Colorful Accent 3" w:uiPriority="52"/>
+    <w:lsdException w:name="Grid Table 1 Light Accent 4" w:uiPriority="46"/>
+    <w:lsdException w:name="Grid Table 2 Accent 4" w:uiPriority="47"/>
+    <w:lsdException w:name="Grid Table 3 Accent 4" w:uiPriority="48"/>
+    <w:lsdException w:name="Grid Table 4 Accent 4" w:uiPriority="49"/>
+    <w:lsdException w:name="Grid Table 5 Dark Accent 4" w:uiPriority="50"/>
+    <w:lsdException w:name="Grid Table 6 Colorful Accent 4" w:uiPriority="51"/>
+    <w:lsdException w:name="Grid Table 7 Colorful Accent 4" w:uiPriority="52"/>
+    <w:lsdException w:name="Grid Table 1 Light Accent 5" w:uiPriority="46"/>
+    <w:lsdException w:name="Grid Table 2 Accent 5" w:uiPriority="47"/>
+    <w:lsdException w:name="Grid Table 3 Accent 5" w:uiPriority="48"/>
+    <w:lsdException w:name="Grid Table 4 Accent 5" w:uiPriority="49"/>
+    <w:lsdException w:name="Grid Table 5 Dark Accent 5" w:uiPriority="50"/>
+    <w:lsdException w:name="Grid Table 6 Colorful Accent 5" w:uiPriority="51"/>
+    <w:lsdException w:name="Grid Table 7 Colorful Accent 5" w:uiPriority="52"/>
+    <w:lsdException w:name="Grid Table 1 Light Accent 6" w:uiPriority="46"/>
+    <w:lsdException w:name="Grid Table 2 Accent 6" w:uiPriority="47"/>
+    <w:lsdException w:name="Grid Table 3 Accent 6" w:uiPriority="48"/>
+    <w:lsdException w:name="Grid Table 4 Accent 6" w:uiPriority="49"/>
+    <w:lsdException w:name="Grid Table 5 Dark Accent 6" w:uiPriority="50"/>
+    <w:lsdException w:name="Grid Table 6 Colorful Accent 6" w:uiPriority="51"/>
+    <w:lsdException w:name="Grid Table 7 Colorful Accent 6" w:uiPriority="52"/>
+    <w:lsdException w:name="List Table 1 Light" w:uiPriority="46"/>
+    <w:lsdException w:name="List Table 2" w:uiPriority="47"/>
+    <w:lsdException w:name="List Table 3" w:uiPriority="48"/>
+    <w:lsdException w:name="List Table 4" w:uiPriority="49"/>
+    <w:lsdException w:name="List Table 5 Dark" w:uiPriority="50"/>
+    <w:lsdException w:name="List Table 6 Colorful" w:uiPriority="51"/>
+    <w:lsdException w:name="List Table 7 Colorful" w:uiPriority="52"/>
+    <w:lsdException w:name="List Table 1 Light Accent 1" w:uiPriority="46"/>
+    <w:lsdException w:name="List Table 2 Accent 1" w:uiPriority="47"/>
+    <w:lsdException w:name="List Table 3 Accent 1" w:uiPriority="48"/>
+    <w:lsdException w:name="List Table 4 Accent 1" w:uiPriority="49"/>
+    <w:lsdException w:name="List Table 5 Dark Accent 1" w:uiPriority="50"/>
+    <w:lsdException w:name="List Table 6 Colorful Accent 1" w:uiPriority="51"/>
+    <w:lsdException w:name="List Table 7 Colorful Accent 1" w:uiPriority="52"/>
+    <w:lsdException w:name="List Table 1 Light Accent 2" w:uiPriority="46"/>
+    <w:lsdException w:name="List Table 2 Accent 2" w:uiPriority="47"/>
+    <w:lsdException w:name="List Table 3 Accent 2" w:uiPriority="48"/>
+    <w:lsdException w:name="List Table 4 Accent 2" w:uiPriority="49"/>
+    <w:lsdException w:name="List Table 5 Dark Accent 2" w:uiPriority="50"/>
+    <w:lsdException w:name="List Table 6 Colorful Accent 2" w:uiPriority="51"/>
+    <w:lsdException w:name="List Table 7 Colorful Accent 2" w:uiPriority="52"/>
+    <w:lsdException w:name="List Table 1 Light Accent 3" w:uiPriority="46"/>
+    <w:lsdException w:name="List Table 2 Accent 3" w:uiPriority="47"/>
+    <w:lsdException w:name="List Table 3 Accent 3" w:uiPriority="48"/>
+    <w:lsdException w:name="List Table 4 Accent 3" w:uiPriority="49"/>
+    <w:lsdException w:name="List Table 5 Dark Accent 3" w:uiPriority="50"/>
+    <w:lsdException w:name="List Table 6 Colorful Accent 3" w:uiPriority="51"/>
+    <w:lsdException w:name="List Table 7 Colorful Accent 3" w:uiPriority="52"/>
+    <w:lsdException w:name="List Table 1 Light Accent 4" w:uiPriority="46"/>
+    <w:lsdException w:name="List Table 2 Accent 4" w:uiPriority="47"/>
+    <w:lsdException w:name="List Table 3 Accent 4" w:uiPriority="48"/>
+    <w:lsdException w:name="List Table 4 Accent 4" w:uiPriority="49"/>
+    <w:lsdException w:name="List Table 5 Dark Accent 4" w:uiPriority="50"/>
+    <w:lsdException w:name="List Table 6 Colorful Accent 4" w:uiPriority="51"/>
+    <w:lsdException w:name="List Table 7 Colorful Accent 4" w:uiPriority="52"/>
+    <w:lsdException w:name="List Table 1 Light Accent 5" w:uiPriority="46"/>
+    <w:lsdException w:name="List Table 2 Accent 5" w:uiPriority="47"/>
+    <w:lsdException w:name="List Table 3 Accent 5" w:uiPriority="48"/>
+    <w:lsdException w:name="List Table 4 Accent 5" w:uiPriority="49"/>
+    <w:lsdException w:name="List Table 5 Dark Accent 5" w:uiPriority="50"/>
+    <w:lsdException w:name="List Table 6 Colorful Accent 5" w:uiPriority="51"/>
+    <w:lsdException w:name="List Table 7 Colorful Accent 5" w:uiPriority="52"/>
+    <w:lsdException w:name="List Table 1 Light Accent 6" w:uiPriority="46"/>
+    <w:lsdException w:name="List Table 2 Accent 6" w:uiPriority="47"/>
+    <w:lsdException w:name="List Table 3 Accent 6" w:uiPriority="48"/>
+    <w:lsdException w:name="List Table 4 Accent 6" w:uiPriority="49"/>
+    <w:lsdException w:name="List Table 5 Dark Accent 6" w:uiPriority="50"/>
+    <w:lsdException w:name="List Table 6 Colorful Accent 6" w:uiPriority="51"/>
+    <w:lsdException w:name="List Table 7 Colorful Accent 6" w:uiPriority="52"/>
   </w:latentStyles>
   <w:style w:type="paragraph" w:default="1" w:styleId="a">
     <w:name w:val="Normal"/>
@@ -5604,7 +5824,6 @@
     <w:uiPriority w:val="99"/>
     <w:semiHidden/>
     <w:unhideWhenUsed/>
-    <w:qFormat/>
     <w:tblPr>
       <w:tblInd w:w="0" w:type="dxa"/>
       <w:tblCellMar>
@@ -5647,196 +5866,6 @@
       <w:sz w:val="16"/>
       <w:szCs w:val="16"/>
     </w:rPr>
-  </w:style>
-</w:styles>
-</file>
-
-<file path=word/stylesWithEffects.xml><?xml version="1.0" encoding="utf-8"?>
-<w:styles xmlns:wpc="http://schemas.microsoft.com/office/word/2010/wordprocessingCanvas" xmlns:mc="http://schemas.openxmlformats.org/markup-compatibility/2006" xmlns:o="urn:schemas-microsoft-com:office:office" xmlns:r="http://schemas.openxmlformats.org/officeDocument/2006/relationships" xmlns:m="http://schemas.openxmlformats.org/officeDocument/2006/math" xmlns:v="urn:schemas-microsoft-com:vml" xmlns:wp14="http://schemas.microsoft.com/office/word/2010/wordprocessingDrawing" xmlns:wp="http://schemas.openxmlformats.org/drawingml/2006/wordprocessingDrawing" xmlns:w10="urn:schemas-microsoft-com:office:word" xmlns:w="http://schemas.openxmlformats.org/wordprocessingml/2006/main" xmlns:w14="http://schemas.microsoft.com/office/word/2010/wordml" xmlns:wpg="http://schemas.microsoft.com/office/word/2010/wordprocessingGroup" xmlns:wpi="http://schemas.microsoft.com/office/word/2010/wordprocessingInk" xmlns:wne="http://schemas.microsoft.com/office/word/2006/wordml" xmlns:wps="http://schemas.microsoft.com/office/word/2010/wordprocessingShape" mc:Ignorable="w14 wp14">
-  <w:docDefaults>
-    <w:rPrDefault>
-      <w:rPr>
-        <w:rFonts w:asciiTheme="minorHAnsi" w:eastAsiaTheme="minorEastAsia" w:hAnsiTheme="minorHAnsi" w:cstheme="minorBidi"/>
-        <w:sz w:val="22"/>
-        <w:szCs w:val="22"/>
-        <w:lang w:val="ru-RU" w:eastAsia="ru-RU" w:bidi="ar-SA"/>
-      </w:rPr>
-    </w:rPrDefault>
-    <w:pPrDefault>
-      <w:pPr>
-        <w:spacing w:after="200" w:line="276" w:lineRule="auto"/>
-      </w:pPr>
-    </w:pPrDefault>
-  </w:docDefaults>
-  <w:latentStyles w:defLockedState="0" w:defUIPriority="99" w:defSemiHidden="1" w:defUnhideWhenUsed="1" w:defQFormat="0" w:count="267">
-    <w:lsdException w:name="Normal" w:semiHidden="0" w:uiPriority="0" w:unhideWhenUsed="0" w:qFormat="1"/>
-    <w:lsdException w:name="heading 1" w:semiHidden="0" w:uiPriority="9" w:unhideWhenUsed="0" w:qFormat="1"/>
-    <w:lsdException w:name="heading 2" w:uiPriority="9" w:qFormat="1"/>
-    <w:lsdException w:name="heading 3" w:uiPriority="9" w:qFormat="1"/>
-    <w:lsdException w:name="heading 4" w:uiPriority="9" w:qFormat="1"/>
-    <w:lsdException w:name="heading 5" w:uiPriority="9" w:qFormat="1"/>
-    <w:lsdException w:name="heading 6" w:uiPriority="9" w:qFormat="1"/>
-    <w:lsdException w:name="heading 7" w:uiPriority="9" w:qFormat="1"/>
-    <w:lsdException w:name="heading 8" w:uiPriority="9" w:qFormat="1"/>
-    <w:lsdException w:name="heading 9" w:uiPriority="9" w:qFormat="1"/>
-    <w:lsdException w:name="toc 1" w:uiPriority="39"/>
-    <w:lsdException w:name="toc 2" w:uiPriority="39"/>
-    <w:lsdException w:name="toc 3" w:uiPriority="39"/>
-    <w:lsdException w:name="toc 4" w:uiPriority="39"/>
-    <w:lsdException w:name="toc 5" w:uiPriority="39"/>
-    <w:lsdException w:name="toc 6" w:uiPriority="39"/>
-    <w:lsdException w:name="toc 7" w:uiPriority="39"/>
-    <w:lsdException w:name="toc 8" w:uiPriority="39"/>
-    <w:lsdException w:name="toc 9" w:uiPriority="39"/>
-    <w:lsdException w:name="caption" w:uiPriority="35" w:qFormat="1"/>
-    <w:lsdException w:name="Title" w:semiHidden="0" w:uiPriority="10" w:unhideWhenUsed="0" w:qFormat="1"/>
-    <w:lsdException w:name="Default Paragraph Font" w:uiPriority="1"/>
-    <w:lsdException w:name="Subtitle" w:semiHidden="0" w:uiPriority="11" w:unhideWhenUsed="0" w:qFormat="1"/>
-    <w:lsdException w:name="Strong" w:semiHidden="0" w:uiPriority="22" w:unhideWhenUsed="0" w:qFormat="1"/>
-    <w:lsdException w:name="Emphasis" w:semiHidden="0" w:uiPriority="20" w:unhideWhenUsed="0" w:qFormat="1"/>
-    <w:lsdException w:name="Table Grid" w:semiHidden="0" w:uiPriority="59" w:unhideWhenUsed="0"/>
-    <w:lsdException w:name="Placeholder Text" w:unhideWhenUsed="0"/>
-    <w:lsdException w:name="No Spacing" w:semiHidden="0" w:uiPriority="1" w:unhideWhenUsed="0" w:qFormat="1"/>
-    <w:lsdException w:name="Light Shading" w:semiHidden="0" w:uiPriority="60" w:unhideWhenUsed="0"/>
-    <w:lsdException w:name="Light List" w:semiHidden="0" w:uiPriority="61" w:unhideWhenUsed="0"/>
-    <w:lsdException w:name="Light Grid" w:semiHidden="0" w:uiPriority="62" w:unhideWhenUsed="0"/>
-    <w:lsdException w:name="Medium Shading 1" w:semiHidden="0" w:uiPriority="63" w:unhideWhenUsed="0"/>
-    <w:lsdException w:name="Medium Shading 2" w:semiHidden="0" w:uiPriority="64" w:unhideWhenUsed="0"/>
-    <w:lsdException w:name="Medium List 1" w:semiHidden="0" w:uiPriority="65" w:unhideWhenUsed="0"/>
-    <w:lsdException w:name="Medium List 2" w:semiHidden="0" w:uiPriority="66" w:unhideWhenUsed="0"/>
-    <w:lsdException w:name="Medium Grid 1" w:semiHidden="0" w:uiPriority="67" w:unhideWhenUsed="0"/>
-    <w:lsdException w:name="Medium Grid 2" w:semiHidden="0" w:uiPriority="68" w:unhideWhenUsed="0"/>
-    <w:lsdException w:name="Medium Grid 3" w:semiHidden="0" w:uiPriority="69" w:unhideWhenUsed="0"/>
-    <w:lsdException w:name="Dark List" w:semiHidden="0" w:uiPriority="70" w:unhideWhenUsed="0"/>
-    <w:lsdException w:name="Colorful Shading" w:semiHidden="0" w:uiPriority="71" w:unhideWhenUsed="0"/>
-    <w:lsdException w:name="Colorful List" w:semiHidden="0" w:uiPriority="72" w:unhideWhenUsed="0"/>
-    <w:lsdException w:name="Colorful Grid" w:semiHidden="0" w:uiPriority="73" w:unhideWhenUsed="0"/>
-    <w:lsdException w:name="Light Shading Accent 1" w:semiHidden="0" w:uiPriority="60" w:unhideWhenUsed="0"/>
-    <w:lsdException w:name="Light List Accent 1" w:semiHidden="0" w:uiPriority="61" w:unhideWhenUsed="0"/>
-    <w:lsdException w:name="Light Grid Accent 1" w:semiHidden="0" w:uiPriority="62" w:unhideWhenUsed="0"/>
-    <w:lsdException w:name="Medium Shading 1 Accent 1" w:semiHidden="0" w:uiPriority="63" w:unhideWhenUsed="0"/>
-    <w:lsdException w:name="Medium Shading 2 Accent 1" w:semiHidden="0" w:uiPriority="64" w:unhideWhenUsed="0"/>
-    <w:lsdException w:name="Medium List 1 Accent 1" w:semiHidden="0" w:uiPriority="65" w:unhideWhenUsed="0"/>
-    <w:lsdException w:name="Revision" w:unhideWhenUsed="0"/>
-    <w:lsdException w:name="List Paragraph" w:semiHidden="0" w:uiPriority="34" w:unhideWhenUsed="0" w:qFormat="1"/>
-    <w:lsdException w:name="Quote" w:semiHidden="0" w:uiPriority="29" w:unhideWhenUsed="0" w:qFormat="1"/>
-    <w:lsdException w:name="Intense Quote" w:semiHidden="0" w:uiPriority="30" w:unhideWhenUsed="0" w:qFormat="1"/>
-    <w:lsdException w:name="Medium List 2 Accent 1" w:semiHidden="0" w:uiPriority="66" w:unhideWhenUsed="0"/>
-    <w:lsdException w:name="Medium Grid 1 Accent 1" w:semiHidden="0" w:uiPriority="67" w:unhideWhenUsed="0"/>
-    <w:lsdException w:name="Medium Grid 2 Accent 1" w:semiHidden="0" w:uiPriority="68" w:unhideWhenUsed="0"/>
-    <w:lsdException w:name="Medium Grid 3 Accent 1" w:semiHidden="0" w:uiPriority="69" w:unhideWhenUsed="0"/>
-    <w:lsdException w:name="Dark List Accent 1" w:semiHidden="0" w:uiPriority="70" w:unhideWhenUsed="0"/>
-    <w:lsdException w:name="Colorful Shading Accent 1" w:semiHidden="0" w:uiPriority="71" w:unhideWhenUsed="0"/>
-    <w:lsdException w:name="Colorful List Accent 1" w:semiHidden="0" w:uiPriority="72" w:unhideWhenUsed="0"/>
-    <w:lsdException w:name="Colorful Grid Accent 1" w:semiHidden="0" w:uiPriority="73" w:unhideWhenUsed="0"/>
-    <w:lsdException w:name="Light Shading Accent 2" w:semiHidden="0" w:uiPriority="60" w:unhideWhenUsed="0"/>
-    <w:lsdException w:name="Light List Accent 2" w:semiHidden="0" w:uiPriority="61" w:unhideWhenUsed="0"/>
-    <w:lsdException w:name="Light Grid Accent 2" w:semiHidden="0" w:uiPriority="62" w:unhideWhenUsed="0"/>
-    <w:lsdException w:name="Medium Shading 1 Accent 2" w:semiHidden="0" w:uiPriority="63" w:unhideWhenUsed="0"/>
-    <w:lsdException w:name="Medium Shading 2 Accent 2" w:semiHidden="0" w:uiPriority="64" w:unhideWhenUsed="0"/>
-    <w:lsdException w:name="Medium List 1 Accent 2" w:semiHidden="0" w:uiPriority="65" w:unhideWhenUsed="0"/>
-    <w:lsdException w:name="Medium List 2 Accent 2" w:semiHidden="0" w:uiPriority="66" w:unhideWhenUsed="0"/>
-    <w:lsdException w:name="Medium Grid 1 Accent 2" w:semiHidden="0" w:uiPriority="67" w:unhideWhenUsed="0"/>
-    <w:lsdException w:name="Medium Grid 2 Accent 2" w:semiHidden="0" w:uiPriority="68" w:unhideWhenUsed="0"/>
-    <w:lsdException w:name="Medium Grid 3 Accent 2" w:semiHidden="0" w:uiPriority="69" w:unhideWhenUsed="0"/>
-    <w:lsdException w:name="Dark List Accent 2" w:semiHidden="0" w:uiPriority="70" w:unhideWhenUsed="0"/>
-    <w:lsdException w:name="Colorful Shading Accent 2" w:semiHidden="0" w:uiPriority="71" w:unhideWhenUsed="0"/>
-    <w:lsdException w:name="Colorful List Accent 2" w:semiHidden="0" w:uiPriority="72" w:unhideWhenUsed="0"/>
-    <w:lsdException w:name="Colorful Grid Accent 2" w:semiHidden="0" w:uiPriority="73" w:unhideWhenUsed="0"/>
-    <w:lsdException w:name="Light Shading Accent 3" w:semiHidden="0" w:uiPriority="60" w:unhideWhenUsed="0"/>
-    <w:lsdException w:name="Light List Accent 3" w:semiHidden="0" w:uiPriority="61" w:unhideWhenUsed="0"/>
-    <w:lsdException w:name="Light Grid Accent 3" w:semiHidden="0" w:uiPriority="62" w:unhideWhenUsed="0"/>
-    <w:lsdException w:name="Medium Shading 1 Accent 3" w:semiHidden="0" w:uiPriority="63" w:unhideWhenUsed="0"/>
-    <w:lsdException w:name="Medium Shading 2 Accent 3" w:semiHidden="0" w:uiPriority="64" w:unhideWhenUsed="0"/>
-    <w:lsdException w:name="Medium List 1 Accent 3" w:semiHidden="0" w:uiPriority="65" w:unhideWhenUsed="0"/>
-    <w:lsdException w:name="Medium List 2 Accent 3" w:semiHidden="0" w:uiPriority="66" w:unhideWhenUsed="0"/>
-    <w:lsdException w:name="Medium Grid 1 Accent 3" w:semiHidden="0" w:uiPriority="67" w:unhideWhenUsed="0"/>
-    <w:lsdException w:name="Medium Grid 2 Accent 3" w:semiHidden="0" w:uiPriority="68" w:unhideWhenUsed="0"/>
-    <w:lsdException w:name="Medium Grid 3 Accent 3" w:semiHidden="0" w:uiPriority="69" w:unhideWhenUsed="0"/>
-    <w:lsdException w:name="Dark List Accent 3" w:semiHidden="0" w:uiPriority="70" w:unhideWhenUsed="0"/>
-    <w:lsdException w:name="Colorful Shading Accent 3" w:semiHidden="0" w:uiPriority="71" w:unhideWhenUsed="0"/>
-    <w:lsdException w:name="Colorful List Accent 3" w:semiHidden="0" w:uiPriority="72" w:unhideWhenUsed="0"/>
-    <w:lsdException w:name="Colorful Grid Accent 3" w:semiHidden="0" w:uiPriority="73" w:unhideWhenUsed="0"/>
-    <w:lsdException w:name="Light Shading Accent 4" w:semiHidden="0" w:uiPriority="60" w:unhideWhenUsed="0"/>
-    <w:lsdException w:name="Light List Accent 4" w:semiHidden="0" w:uiPriority="61" w:unhideWhenUsed="0"/>
-    <w:lsdException w:name="Light Grid Accent 4" w:semiHidden="0" w:uiPriority="62" w:unhideWhenUsed="0"/>
-    <w:lsdException w:name="Medium Shading 1 Accent 4" w:semiHidden="0" w:uiPriority="63" w:unhideWhenUsed="0"/>
-    <w:lsdException w:name="Medium Shading 2 Accent 4" w:semiHidden="0" w:uiPriority="64" w:unhideWhenUsed="0"/>
-    <w:lsdException w:name="Medium List 1 Accent 4" w:semiHidden="0" w:uiPriority="65" w:unhideWhenUsed="0"/>
-    <w:lsdException w:name="Medium List 2 Accent 4" w:semiHidden="0" w:uiPriority="66" w:unhideWhenUsed="0"/>
-    <w:lsdException w:name="Medium Grid 1 Accent 4" w:semiHidden="0" w:uiPriority="67" w:unhideWhenUsed="0"/>
-    <w:lsdException w:name="Medium Grid 2 Accent 4" w:semiHidden="0" w:uiPriority="68" w:unhideWhenUsed="0"/>
-    <w:lsdException w:name="Medium Grid 3 Accent 4" w:semiHidden="0" w:uiPriority="69" w:unhideWhenUsed="0"/>
-    <w:lsdException w:name="Dark List Accent 4" w:semiHidden="0" w:uiPriority="70" w:unhideWhenUsed="0"/>
-    <w:lsdException w:name="Colorful Shading Accent 4" w:semiHidden="0" w:uiPriority="71" w:unhideWhenUsed="0"/>
-    <w:lsdException w:name="Colorful List Accent 4" w:semiHidden="0" w:uiPriority="72" w:unhideWhenUsed="0"/>
-    <w:lsdException w:name="Colorful Grid Accent 4" w:semiHidden="0" w:uiPriority="73" w:unhideWhenUsed="0"/>
-    <w:lsdException w:name="Light Shading Accent 5" w:semiHidden="0" w:uiPriority="60" w:unhideWhenUsed="0"/>
-    <w:lsdException w:name="Light List Accent 5" w:semiHidden="0" w:uiPriority="61" w:unhideWhenUsed="0"/>
-    <w:lsdException w:name="Light Grid Accent 5" w:semiHidden="0" w:uiPriority="62" w:unhideWhenUsed="0"/>
-    <w:lsdException w:name="Medium Shading 1 Accent 5" w:semiHidden="0" w:uiPriority="63" w:unhideWhenUsed="0"/>
-    <w:lsdException w:name="Medium Shading 2 Accent 5" w:semiHidden="0" w:uiPriority="64" w:unhideWhenUsed="0"/>
-    <w:lsdException w:name="Medium List 1 Accent 5" w:semiHidden="0" w:uiPriority="65" w:unhideWhenUsed="0"/>
-    <w:lsdException w:name="Medium List 2 Accent 5" w:semiHidden="0" w:uiPriority="66" w:unhideWhenUsed="0"/>
-    <w:lsdException w:name="Medium Grid 1 Accent 5" w:semiHidden="0" w:uiPriority="67" w:unhideWhenUsed="0"/>
-    <w:lsdException w:name="Medium Grid 2 Accent 5" w:semiHidden="0" w:uiPriority="68" w:unhideWhenUsed="0"/>
-    <w:lsdException w:name="Medium Grid 3 Accent 5" w:semiHidden="0" w:uiPriority="69" w:unhideWhenUsed="0"/>
-    <w:lsdException w:name="Dark List Accent 5" w:semiHidden="0" w:uiPriority="70" w:unhideWhenUsed="0"/>
-    <w:lsdException w:name="Colorful Shading Accent 5" w:semiHidden="0" w:uiPriority="71" w:unhideWhenUsed="0"/>
-    <w:lsdException w:name="Colorful List Accent 5" w:semiHidden="0" w:uiPriority="72" w:unhideWhenUsed="0"/>
-    <w:lsdException w:name="Colorful Grid Accent 5" w:semiHidden="0" w:uiPriority="73" w:unhideWhenUsed="0"/>
-    <w:lsdException w:name="Light Shading Accent 6" w:semiHidden="0" w:uiPriority="60" w:unhideWhenUsed="0"/>
-    <w:lsdException w:name="Light List Accent 6" w:semiHidden="0" w:uiPriority="61" w:unhideWhenUsed="0"/>
-    <w:lsdException w:name="Light Grid Accent 6" w:semiHidden="0" w:uiPriority="62" w:unhideWhenUsed="0"/>
-    <w:lsdException w:name="Medium Shading 1 Accent 6" w:semiHidden="0" w:uiPriority="63" w:unhideWhenUsed="0"/>
-    <w:lsdException w:name="Medium Shading 2 Accent 6" w:semiHidden="0" w:uiPriority="64" w:unhideWhenUsed="0"/>
-    <w:lsdException w:name="Medium List 1 Accent 6" w:semiHidden="0" w:uiPriority="65" w:unhideWhenUsed="0"/>
-    <w:lsdException w:name="Medium List 2 Accent 6" w:semiHidden="0" w:uiPriority="66" w:unhideWhenUsed="0"/>
-    <w:lsdException w:name="Medium Grid 1 Accent 6" w:semiHidden="0" w:uiPriority="67" w:unhideWhenUsed="0"/>
-    <w:lsdException w:name="Medium Grid 2 Accent 6" w:semiHidden="0" w:uiPriority="68" w:unhideWhenUsed="0"/>
-    <w:lsdException w:name="Medium Grid 3 Accent 6" w:semiHidden="0" w:uiPriority="69" w:unhideWhenUsed="0"/>
-    <w:lsdException w:name="Dark List Accent 6" w:semiHidden="0" w:uiPriority="70" w:unhideWhenUsed="0"/>
-    <w:lsdException w:name="Colorful Shading Accent 6" w:semiHidden="0" w:uiPriority="71" w:unhideWhenUsed="0"/>
-    <w:lsdException w:name="Colorful List Accent 6" w:semiHidden="0" w:uiPriority="72" w:unhideWhenUsed="0"/>
-    <w:lsdException w:name="Colorful Grid Accent 6" w:semiHidden="0" w:uiPriority="73" w:unhideWhenUsed="0"/>
-    <w:lsdException w:name="Subtle Emphasis" w:semiHidden="0" w:uiPriority="19" w:unhideWhenUsed="0" w:qFormat="1"/>
-    <w:lsdException w:name="Intense Emphasis" w:semiHidden="0" w:uiPriority="21" w:unhideWhenUsed="0" w:qFormat="1"/>
-    <w:lsdException w:name="Subtle Reference" w:semiHidden="0" w:uiPriority="31" w:unhideWhenUsed="0" w:qFormat="1"/>
-    <w:lsdException w:name="Intense Reference" w:semiHidden="0" w:uiPriority="32" w:unhideWhenUsed="0" w:qFormat="1"/>
-    <w:lsdException w:name="Book Title" w:semiHidden="0" w:uiPriority="33" w:unhideWhenUsed="0" w:qFormat="1"/>
-    <w:lsdException w:name="Bibliography" w:uiPriority="37"/>
-    <w:lsdException w:name="TOC Heading" w:uiPriority="39" w:qFormat="1"/>
-  </w:latentStyles>
-  <w:style w:type="paragraph" w:default="1" w:styleId="a">
-    <w:name w:val="Normal"/>
-    <w:qFormat/>
-  </w:style>
-  <w:style w:type="character" w:default="1" w:styleId="a0">
-    <w:name w:val="Default Paragraph Font"/>
-    <w:uiPriority w:val="1"/>
-    <w:semiHidden/>
-    <w:unhideWhenUsed/>
-  </w:style>
-  <w:style w:type="table" w:default="1" w:styleId="a1">
-    <w:name w:val="Normal Table"/>
-    <w:uiPriority w:val="99"/>
-    <w:semiHidden/>
-    <w:unhideWhenUsed/>
-    <w:tblPr>
-      <w:tblInd w:w="0" w:type="dxa"/>
-      <w:tblCellMar>
-        <w:top w:w="0" w:type="dxa"/>
-        <w:left w:w="108" w:type="dxa"/>
-        <w:bottom w:w="0" w:type="dxa"/>
-        <w:right w:w="108" w:type="dxa"/>
-      </w:tblCellMar>
-    </w:tblPr>
-  </w:style>
-  <w:style w:type="numbering" w:default="1" w:styleId="a2">
-    <w:name w:val="No List"/>
-    <w:uiPriority w:val="99"/>
-    <w:semiHidden/>
-    <w:unhideWhenUsed/>
   </w:style>
 </w:styles>
 </file>
@@ -6129,7 +6158,7 @@
 </file>
 
 <file path=customXml/itemProps1.xml><?xml version="1.0" encoding="utf-8"?>
-<ds:datastoreItem xmlns:ds="http://schemas.openxmlformats.org/officeDocument/2006/customXml" ds:itemID="{B3E95C0C-89AF-441A-9254-907CA7C1AF89}">
+<ds:datastoreItem xmlns:ds="http://schemas.openxmlformats.org/officeDocument/2006/customXml" ds:itemID="{854986F4-08B9-4976-BFEF-C67F97C22992}">
   <ds:schemaRefs>
     <ds:schemaRef ds:uri="http://schemas.openxmlformats.org/officeDocument/2006/bibliography"/>
   </ds:schemaRefs>
